--- a/Documents/Feedback Form.docx
+++ b/Documents/Feedback Form.docx
@@ -2,7 +2,154 @@
 <file path=word/document.xml><?xml version="1.0" encoding="utf-8"?>
 <w:document xmlns:wpc="http://schemas.microsoft.com/office/word/2010/wordprocessingCanvas" xmlns:cx="http://schemas.microsoft.com/office/drawing/2014/chartex" xmlns:cx1="http://schemas.microsoft.com/office/drawing/2015/9/8/chartex" xmlns:cx2="http://schemas.microsoft.com/office/drawing/2015/10/21/chartex" xmlns:cx3="http://schemas.microsoft.com/office/drawing/2016/5/9/chartex" xmlns:cx4="http://schemas.microsoft.com/office/drawing/2016/5/10/chartex" xmlns:cx5="http://schemas.microsoft.com/office/drawing/2016/5/11/chartex" xmlns:cx6="http://schemas.microsoft.com/office/drawing/2016/5/12/chartex" xmlns:cx7="http://schemas.microsoft.com/office/drawing/2016/5/13/chartex" xmlns:cx8="http://schemas.microsoft.com/office/drawing/2016/5/14/chartex" xmlns:mc="http://schemas.openxmlformats.org/markup-compatibility/2006" xmlns:aink="http://schemas.microsoft.com/office/drawing/2016/ink" xmlns:am3d="http://schemas.microsoft.com/office/drawing/2017/model3d" xmlns:o="urn:schemas-microsoft-com:office:office" xmlns:oel="http://schemas.microsoft.com/office/2019/extlst" xmlns:r="http://schemas.openxmlformats.org/officeDocument/2006/relationships" xmlns:m="http://schemas.openxmlformats.org/officeDocument/2006/math" xmlns:v="urn:schemas-microsoft-com:vml" xmlns:wp14="http://schemas.microsoft.com/office/word/2010/wordprocessingDrawing" xmlns:wp="http://schemas.openxmlformats.org/drawingml/2006/wordprocessingDrawing" xmlns:w10="urn:schemas-microsoft-com:office:word" xmlns:w="http://schemas.openxmlformats.org/wordprocessingml/2006/main" xmlns:w14="http://schemas.microsoft.com/office/word/2010/wordml" xmlns:w15="http://schemas.microsoft.com/office/word/2012/wordml" xmlns:w16cex="http://schemas.microsoft.com/office/word/2018/wordml/cex" xmlns:w16cid="http://schemas.microsoft.com/office/word/2016/wordml/cid" xmlns:w16="http://schemas.microsoft.com/office/word/2018/wordml" xmlns:w16sdtdh="http://schemas.microsoft.com/office/word/2020/wordml/sdtdatahash" xmlns:w16se="http://schemas.microsoft.com/office/word/2015/wordml/symex" xmlns:wpg="http://schemas.microsoft.com/office/word/2010/wordprocessingGroup" xmlns:wpi="http://schemas.microsoft.com/office/word/2010/wordprocessingInk" xmlns:wne="http://schemas.microsoft.com/office/word/2006/wordml" xmlns:wps="http://schemas.microsoft.com/office/word/2010/wordprocessingShape" mc:Ignorable="w14 w15 w16se w16cid w16 w16cex w16sdtdh wp14">
   <w:body>
-    <w:p/>
+    <w:p>
+      <w:pPr>
+        <w:pStyle w:val="Title"/>
+        <w:jc w:val="center"/>
+        <w:rPr>
+          <w:lang w:val="en-US"/>
+        </w:rPr>
+      </w:pPr>
+      <w:r>
+        <w:rPr>
+          <w:lang w:val="en-US"/>
+        </w:rPr>
+        <w:t>CHARACTER DEVELOPMENT</w:t>
+      </w:r>
+    </w:p>
+    <w:p>
+      <w:pPr>
+        <w:pStyle w:val="Title"/>
+        <w:jc w:val="center"/>
+        <w:rPr>
+          <w:lang w:val="en-US"/>
+        </w:rPr>
+      </w:pPr>
+      <w:r>
+        <w:rPr>
+          <w:lang w:val="en-US"/>
+        </w:rPr>
+        <w:t xml:space="preserve">AT01 </w:t>
+      </w:r>
+    </w:p>
+    <w:p>
+      <w:pPr>
+        <w:pStyle w:val="Title"/>
+        <w:jc w:val="center"/>
+        <w:rPr>
+          <w:lang w:val="en-US"/>
+        </w:rPr>
+      </w:pPr>
+      <w:r>
+        <w:rPr>
+          <w:lang w:val="en-US"/>
+        </w:rPr>
+        <w:t xml:space="preserve">FEEDBACK FORM </w:t>
+      </w:r>
+    </w:p>
+    <w:p>
+      <w:pPr>
+        <w:rPr>
+          <w:lang w:val="en-US"/>
+        </w:rPr>
+      </w:pPr>
+    </w:p>
+    <w:p>
+      <w:pPr>
+        <w:pStyle w:val="Title"/>
+        <w:jc w:val="center"/>
+        <w:rPr>
+          <w:lang w:val="en-US"/>
+        </w:rPr>
+      </w:pPr>
+      <w:r>
+        <w:rPr>
+          <w:lang w:val="en-US"/>
+        </w:rPr>
+        <w:t>Chris O’Brien</w:t>
+      </w:r>
+    </w:p>
+    <w:p>
+      <w:pPr>
+        <w:pStyle w:val="Title"/>
+        <w:jc w:val="center"/>
+        <w:rPr>
+          <w:lang w:val="en-US"/>
+        </w:rPr>
+      </w:pPr>
+      <w:r>
+        <w:rPr>
+          <w:lang w:val="en-US"/>
+        </w:rPr>
+        <w:t>30060241</w:t>
+      </w:r>
+    </w:p>
+    <w:p>
+      <w:pPr>
+        <w:rPr>
+          <w:lang w:val="en-US"/>
+        </w:rPr>
+      </w:pPr>
+    </w:p>
+    <w:p>
+      <w:pPr>
+        <w:rPr>
+          <w:lang w:val="en-US"/>
+        </w:rPr>
+      </w:pPr>
+    </w:p>
+    <w:p>
+      <w:pPr>
+        <w:jc w:val="center"/>
+        <w:rPr>
+          <w:b/>
+          <w:bCs/>
+          <w:sz w:val="36"/>
+          <w:szCs w:val="36"/>
+          <w:lang w:val="en-US"/>
+        </w:rPr>
+      </w:pPr>
+      <w:r>
+        <w:rPr>
+          <w:b/>
+          <w:bCs/>
+          <w:sz w:val="36"/>
+          <w:szCs w:val="36"/>
+          <w:lang w:val="en-US"/>
+        </w:rPr>
+        <w:t>PROJECT BRIEF</w:t>
+      </w:r>
+    </w:p>
+    <w:p>
+      <w:pPr>
+        <w:jc w:val="center"/>
+        <w:rPr>
+          <w:lang w:val="en-US"/>
+        </w:rPr>
+      </w:pPr>
+      <w:r>
+        <w:rPr>
+          <w:lang w:val="en-US"/>
+        </w:rPr>
+        <w:t xml:space="preserve">Pouch critters </w:t>
+      </w:r>
+    </w:p>
+    <w:p>
+      <w:pPr>
+        <w:jc w:val="center"/>
+        <w:rPr>
+          <w:lang w:val="en-US"/>
+        </w:rPr>
+      </w:pPr>
+    </w:p>
+    <w:p>
+      <w:pPr>
+        <w:jc w:val="center"/>
+        <w:rPr>
+          <w:lang w:val="en-US"/>
+        </w:rPr>
+      </w:pPr>
+    </w:p>
     <w:sectPr>
       <w:pgSz w:w="11906" w:h="16838"/>
       <w:pgMar w:top="1440" w:right="1440" w:bottom="1440" w:left="1440" w:header="708" w:footer="708" w:gutter="0"/>
@@ -930,6 +1077,25 @@
       <w:spacing w:val="5"/>
     </w:rPr>
   </w:style>
+  <w:style w:type="table" w:styleId="TableGrid">
+    <w:name w:val="Table Grid"/>
+    <w:basedOn w:val="TableNormal"/>
+    <w:uiPriority w:val="39"/>
+    <w:rsid w:val="003956C8"/>
+    <w:pPr>
+      <w:spacing w:after="0" w:line="240" w:lineRule="auto"/>
+    </w:pPr>
+    <w:tblPr>
+      <w:tblBorders>
+        <w:top w:val="single" w:sz="4" w:space="0" w:color="auto"/>
+        <w:left w:val="single" w:sz="4" w:space="0" w:color="auto"/>
+        <w:bottom w:val="single" w:sz="4" w:space="0" w:color="auto"/>
+        <w:right w:val="single" w:sz="4" w:space="0" w:color="auto"/>
+        <w:insideH w:val="single" w:sz="4" w:space="0" w:color="auto"/>
+        <w:insideV w:val="single" w:sz="4" w:space="0" w:color="auto"/>
+      </w:tblBorders>
+    </w:tblPr>
+  </w:style>
 </w:styles>
 </file>
 

--- a/Documents/Feedback Form.docx
+++ b/Documents/Feedback Form.docx
@@ -133,6 +133,282 @@
         </w:rPr>
         <w:t xml:space="preserve">Pouch critters </w:t>
       </w:r>
+    </w:p>
+    <w:p>
+      <w:pPr>
+        <w:jc w:val="center"/>
+        <w:rPr>
+          <w:b/>
+          <w:bCs/>
+          <w:lang w:val="en-US"/>
+        </w:rPr>
+      </w:pPr>
+      <w:r>
+        <w:rPr>
+          <w:b/>
+          <w:bCs/>
+          <w:lang w:val="en-US"/>
+        </w:rPr>
+        <w:t>DESCRIPTION</w:t>
+      </w:r>
+    </w:p>
+    <w:p>
+      <w:pPr>
+        <w:jc w:val="center"/>
+        <w:rPr>
+          <w:lang w:val="en-US"/>
+        </w:rPr>
+      </w:pPr>
+      <w:r>
+        <w:t>Masculine human child</w:t>
+      </w:r>
+      <w:r>
+        <w:t xml:space="preserve">, </w:t>
+      </w:r>
+      <w:r>
+        <w:t xml:space="preserve">Between 10 and 12 years </w:t>
+      </w:r>
+      <w:r>
+        <w:t>old</w:t>
+      </w:r>
+      <w:r>
+        <w:t xml:space="preserve">, </w:t>
+      </w:r>
+      <w:r>
+        <w:t>a</w:t>
+      </w:r>
+      <w:r>
+        <w:t xml:space="preserve"> ‘rough and tumble’ type kid</w:t>
+      </w:r>
+      <w:r>
+        <w:t xml:space="preserve">, </w:t>
+      </w:r>
+      <w:r>
+        <w:t>Backpack resembling a mix between a hiking pack and radio-backpack</w:t>
+      </w:r>
+      <w:r>
+        <w:t>,</w:t>
+      </w:r>
+      <w:r>
+        <w:t xml:space="preserve"> Belt with Critter Capsule slots &amp; a fanny pack for even more storage</w:t>
+      </w:r>
+      <w:r>
+        <w:t>.</w:t>
+      </w:r>
+    </w:p>
+    <w:tbl>
+      <w:tblPr>
+        <w:tblStyle w:val="TableGrid"/>
+        <w:tblW w:w="8821" w:type="dxa"/>
+        <w:tblLook w:val="04A0" w:firstRow="1" w:lastRow="0" w:firstColumn="1" w:lastColumn="0" w:noHBand="0" w:noVBand="1"/>
+      </w:tblPr>
+      <w:tblGrid>
+        <w:gridCol w:w="8821"/>
+      </w:tblGrid>
+      <w:tr>
+        <w:trPr>
+          <w:trHeight w:val="6276"/>
+        </w:trPr>
+        <w:tc>
+          <w:tcPr>
+            <w:tcW w:w="8821" w:type="dxa"/>
+          </w:tcPr>
+          <w:p>
+            <w:pPr>
+              <w:jc w:val="center"/>
+              <w:rPr>
+                <w:lang w:val="en-US"/>
+              </w:rPr>
+            </w:pPr>
+            <w:r>
+              <w:rPr>
+                <w:noProof/>
+                <w:lang w:val="en-US"/>
+              </w:rPr>
+              <w:drawing>
+                <wp:inline distT="0" distB="0" distL="0" distR="0" wp14:anchorId="1A8ED9E1" wp14:editId="5BF5B789">
+                  <wp:extent cx="5143500" cy="3856200"/>
+                  <wp:effectExtent l="0" t="0" r="0" b="0"/>
+                  <wp:docPr id="1392473269" name="Picture 1"/>
+                  <wp:cNvGraphicFramePr>
+                    <a:graphicFrameLocks xmlns:a="http://schemas.openxmlformats.org/drawingml/2006/main" noChangeAspect="1"/>
+                  </wp:cNvGraphicFramePr>
+                  <a:graphic xmlns:a="http://schemas.openxmlformats.org/drawingml/2006/main">
+                    <a:graphicData uri="http://schemas.openxmlformats.org/drawingml/2006/picture">
+                      <pic:pic xmlns:pic="http://schemas.openxmlformats.org/drawingml/2006/picture">
+                        <pic:nvPicPr>
+                          <pic:cNvPr id="1392473269" name="Picture 1392473269"/>
+                          <pic:cNvPicPr/>
+                        </pic:nvPicPr>
+                        <pic:blipFill>
+                          <a:blip r:embed="rId4" cstate="print">
+                            <a:extLst>
+                              <a:ext uri="{28A0092B-C50C-407E-A947-70E740481C1C}">
+                                <a14:useLocalDpi xmlns:a14="http://schemas.microsoft.com/office/drawing/2010/main" val="0"/>
+                              </a:ext>
+                            </a:extLst>
+                          </a:blip>
+                          <a:stretch>
+                            <a:fillRect/>
+                          </a:stretch>
+                        </pic:blipFill>
+                        <pic:spPr>
+                          <a:xfrm>
+                            <a:off x="0" y="0"/>
+                            <a:ext cx="5152591" cy="3863016"/>
+                          </a:xfrm>
+                          <a:prstGeom prst="rect">
+                            <a:avLst/>
+                          </a:prstGeom>
+                        </pic:spPr>
+                      </pic:pic>
+                    </a:graphicData>
+                  </a:graphic>
+                </wp:inline>
+              </w:drawing>
+            </w:r>
+          </w:p>
+        </w:tc>
+      </w:tr>
+    </w:tbl>
+    <w:p>
+      <w:pPr>
+        <w:jc w:val="center"/>
+        <w:rPr>
+          <w:b/>
+          <w:bCs/>
+          <w:lang w:val="en-US"/>
+        </w:rPr>
+      </w:pPr>
+      <w:r>
+        <w:rPr>
+          <w:b/>
+          <w:bCs/>
+          <w:lang w:val="en-US"/>
+        </w:rPr>
+        <w:lastRenderedPageBreak/>
+        <w:t>DESCRIPTION</w:t>
+      </w:r>
+    </w:p>
+    <w:p>
+      <w:pPr>
+        <w:jc w:val="center"/>
+        <w:rPr>
+          <w:lang w:val="en-US"/>
+        </w:rPr>
+      </w:pPr>
+      <w:r>
+        <w:t>A wolf the size of a horse</w:t>
+      </w:r>
+      <w:r>
+        <w:t xml:space="preserve">, </w:t>
+      </w:r>
+      <w:r>
+        <w:t xml:space="preserve">Hugely muscled and </w:t>
+      </w:r>
+      <w:r>
+        <w:t>intimidating</w:t>
+      </w:r>
+      <w:r>
+        <w:t xml:space="preserve">, </w:t>
+      </w:r>
+      <w:r>
+        <w:t>Has</w:t>
+      </w:r>
+      <w:r>
+        <w:t xml:space="preserve"> three eyes</w:t>
+      </w:r>
+      <w:r>
+        <w:t>.</w:t>
+      </w:r>
+    </w:p>
+    <w:p>
+      <w:pPr>
+        <w:jc w:val="center"/>
+        <w:rPr>
+          <w:lang w:val="en-US"/>
+        </w:rPr>
+      </w:pPr>
+    </w:p>
+    <w:tbl>
+      <w:tblPr>
+        <w:tblStyle w:val="TableGrid"/>
+        <w:tblW w:w="0" w:type="auto"/>
+        <w:tblLook w:val="04A0" w:firstRow="1" w:lastRow="0" w:firstColumn="1" w:lastColumn="0" w:noHBand="0" w:noVBand="1"/>
+      </w:tblPr>
+      <w:tblGrid>
+        <w:gridCol w:w="9016"/>
+      </w:tblGrid>
+      <w:tr>
+        <w:tc>
+          <w:tcPr>
+            <w:tcW w:w="9016" w:type="dxa"/>
+          </w:tcPr>
+          <w:p>
+            <w:pPr>
+              <w:jc w:val="center"/>
+              <w:rPr>
+                <w:lang w:val="en-US"/>
+              </w:rPr>
+            </w:pPr>
+            <w:r>
+              <w:rPr>
+                <w:noProof/>
+                <w:lang w:val="en-US"/>
+              </w:rPr>
+              <w:drawing>
+                <wp:inline distT="0" distB="0" distL="0" distR="0" wp14:anchorId="1D264E26" wp14:editId="5149FFB7">
+                  <wp:extent cx="5731510" cy="4297045"/>
+                  <wp:effectExtent l="0" t="0" r="2540" b="8255"/>
+                  <wp:docPr id="9270683" name="Picture 1" descr="A collage of images of a wolf in the woods&#10;&#10;Description automatically generated"/>
+                  <wp:cNvGraphicFramePr>
+                    <a:graphicFrameLocks xmlns:a="http://schemas.openxmlformats.org/drawingml/2006/main" noChangeAspect="1"/>
+                  </wp:cNvGraphicFramePr>
+                  <a:graphic xmlns:a="http://schemas.openxmlformats.org/drawingml/2006/main">
+                    <a:graphicData uri="http://schemas.openxmlformats.org/drawingml/2006/picture">
+                      <pic:pic xmlns:pic="http://schemas.openxmlformats.org/drawingml/2006/picture">
+                        <pic:nvPicPr>
+                          <pic:cNvPr id="9270683" name="Picture 1" descr="A collage of images of a wolf in the woods&#10;&#10;Description automatically generated"/>
+                          <pic:cNvPicPr/>
+                        </pic:nvPicPr>
+                        <pic:blipFill>
+                          <a:blip r:embed="rId5" cstate="print">
+                            <a:extLst>
+                              <a:ext uri="{28A0092B-C50C-407E-A947-70E740481C1C}">
+                                <a14:useLocalDpi xmlns:a14="http://schemas.microsoft.com/office/drawing/2010/main" val="0"/>
+                              </a:ext>
+                            </a:extLst>
+                          </a:blip>
+                          <a:stretch>
+                            <a:fillRect/>
+                          </a:stretch>
+                        </pic:blipFill>
+                        <pic:spPr>
+                          <a:xfrm>
+                            <a:off x="0" y="0"/>
+                            <a:ext cx="5731510" cy="4297045"/>
+                          </a:xfrm>
+                          <a:prstGeom prst="rect">
+                            <a:avLst/>
+                          </a:prstGeom>
+                        </pic:spPr>
+                      </pic:pic>
+                    </a:graphicData>
+                  </a:graphic>
+                </wp:inline>
+              </w:drawing>
+            </w:r>
+          </w:p>
+        </w:tc>
+      </w:tr>
+    </w:tbl>
+    <w:p>
+      <w:pPr>
+        <w:jc w:val="center"/>
+        <w:rPr>
+          <w:lang w:val="en-US"/>
+        </w:rPr>
+      </w:pPr>
     </w:p>
     <w:p>
       <w:pPr>
@@ -763,7 +1039,6 @@
   <w:style w:type="character" w:default="1" w:styleId="DefaultParagraphFont">
     <w:name w:val="Default Paragraph Font"/>
     <w:uiPriority w:val="1"/>
-    <w:semiHidden/>
     <w:unhideWhenUsed/>
   </w:style>
   <w:style w:type="table" w:default="1" w:styleId="TableNormal">

--- a/Documents/Feedback Form.docx
+++ b/Documents/Feedback Form.docx
@@ -93,13 +93,6 @@
     </w:p>
     <w:p>
       <w:pPr>
-        <w:rPr>
-          <w:lang w:val="en-US"/>
-        </w:rPr>
-      </w:pPr>
-    </w:p>
-    <w:p>
-      <w:pPr>
         <w:jc w:val="center"/>
         <w:rPr>
           <w:b/>
@@ -124,20 +117,6 @@
       <w:pPr>
         <w:jc w:val="center"/>
         <w:rPr>
-          <w:lang w:val="en-US"/>
-        </w:rPr>
-      </w:pPr>
-      <w:r>
-        <w:rPr>
-          <w:lang w:val="en-US"/>
-        </w:rPr>
-        <w:t xml:space="preserve">Pouch critters </w:t>
-      </w:r>
-    </w:p>
-    <w:p>
-      <w:pPr>
-        <w:jc w:val="center"/>
-        <w:rPr>
           <w:b/>
           <w:bCs/>
           <w:lang w:val="en-US"/>
@@ -149,6 +128,49 @@
           <w:bCs/>
           <w:lang w:val="en-US"/>
         </w:rPr>
+        <w:t>POUCH CRITTERS</w:t>
+      </w:r>
+    </w:p>
+    <w:p>
+      <w:pPr>
+        <w:jc w:val="center"/>
+        <w:rPr>
+          <w:lang w:val="en-US"/>
+        </w:rPr>
+      </w:pPr>
+      <w:r>
+        <w:t xml:space="preserve">Pouch Critters is a charming game where players become Critter Trainers in Mandurah, a futuristic yet rural coastal region. They capture and train adorable Critters, battling other trainers to become the best. The game features simple, </w:t>
+      </w:r>
+      <w:r>
+        <w:t>colourful</w:t>
+      </w:r>
+      <w:r>
+        <w:t xml:space="preserve"> visuals with a mix of modern and rustic landscapes. </w:t>
+      </w:r>
+    </w:p>
+    <w:p>
+      <w:pPr>
+        <w:jc w:val="center"/>
+        <w:rPr>
+          <w:b/>
+          <w:bCs/>
+          <w:lang w:val="en-US"/>
+        </w:rPr>
+      </w:pPr>
+      <w:r>
+        <w:rPr>
+          <w:b/>
+          <w:bCs/>
+          <w:lang w:val="en-US"/>
+        </w:rPr>
+        <w:t xml:space="preserve">CHARACTER </w:t>
+      </w:r>
+      <w:r>
+        <w:rPr>
+          <w:b/>
+          <w:bCs/>
+          <w:lang w:val="en-US"/>
+        </w:rPr>
         <w:t>DESCRIPTION</w:t>
       </w:r>
     </w:p>
@@ -166,7 +188,10 @@
         <w:t xml:space="preserve">, </w:t>
       </w:r>
       <w:r>
-        <w:t xml:space="preserve">Between 10 and 12 years </w:t>
+        <w:t>between</w:t>
+      </w:r>
+      <w:r>
+        <w:t xml:space="preserve"> 10 and 12 years </w:t>
       </w:r>
       <w:r>
         <w:t>old</w:t>
@@ -199,19 +224,22 @@
     <w:tbl>
       <w:tblPr>
         <w:tblStyle w:val="TableGrid"/>
-        <w:tblW w:w="8821" w:type="dxa"/>
+        <w:tblW w:w="9676" w:type="dxa"/>
         <w:tblLook w:val="04A0" w:firstRow="1" w:lastRow="0" w:firstColumn="1" w:lastColumn="0" w:noHBand="0" w:noVBand="1"/>
       </w:tblPr>
       <w:tblGrid>
-        <w:gridCol w:w="8821"/>
+        <w:gridCol w:w="2405"/>
+        <w:gridCol w:w="6611"/>
+        <w:gridCol w:w="660"/>
       </w:tblGrid>
       <w:tr>
         <w:trPr>
-          <w:trHeight w:val="6276"/>
+          <w:trHeight w:val="5478"/>
         </w:trPr>
         <w:tc>
           <w:tcPr>
-            <w:tcW w:w="8821" w:type="dxa"/>
+            <w:tcW w:w="9676" w:type="dxa"/>
+            <w:gridSpan w:val="3"/>
           </w:tcPr>
           <w:p>
             <w:pPr>
@@ -226,9 +254,9 @@
                 <w:lang w:val="en-US"/>
               </w:rPr>
               <w:drawing>
-                <wp:inline distT="0" distB="0" distL="0" distR="0" wp14:anchorId="1A8ED9E1" wp14:editId="5BF5B789">
-                  <wp:extent cx="5143500" cy="3856200"/>
-                  <wp:effectExtent l="0" t="0" r="0" b="0"/>
+                <wp:inline distT="0" distB="0" distL="0" distR="0" wp14:anchorId="1A8ED9E1" wp14:editId="6C58F55D">
+                  <wp:extent cx="4572000" cy="3427734"/>
+                  <wp:effectExtent l="0" t="0" r="0" b="1270"/>
                   <wp:docPr id="1392473269" name="Picture 1"/>
                   <wp:cNvGraphicFramePr>
                     <a:graphicFrameLocks xmlns:a="http://schemas.openxmlformats.org/drawingml/2006/main" noChangeAspect="1"/>
@@ -255,7 +283,7 @@
                         <pic:spPr>
                           <a:xfrm>
                             <a:off x="0" y="0"/>
-                            <a:ext cx="5152591" cy="3863016"/>
+                            <a:ext cx="4600789" cy="3449318"/>
                           </a:xfrm>
                           <a:prstGeom prst="rect">
                             <a:avLst/>
@@ -270,6 +298,509 @@
           </w:p>
         </w:tc>
       </w:tr>
+      <w:tr>
+        <w:trPr>
+          <w:gridAfter w:val="1"/>
+          <w:wAfter w:w="660" w:type="dxa"/>
+        </w:trPr>
+        <w:tc>
+          <w:tcPr>
+            <w:tcW w:w="2405" w:type="dxa"/>
+          </w:tcPr>
+          <w:p>
+            <w:pPr>
+              <w:jc w:val="center"/>
+              <w:rPr>
+                <w:lang w:val="en-US"/>
+              </w:rPr>
+            </w:pPr>
+            <w:r>
+              <w:rPr>
+                <w:lang w:val="en-US"/>
+              </w:rPr>
+              <w:lastRenderedPageBreak/>
+              <w:t>Name</w:t>
+            </w:r>
+          </w:p>
+        </w:tc>
+        <w:tc>
+          <w:tcPr>
+            <w:tcW w:w="6611" w:type="dxa"/>
+          </w:tcPr>
+          <w:p>
+            <w:pPr>
+              <w:jc w:val="center"/>
+              <w:rPr>
+                <w:lang w:val="en-US"/>
+              </w:rPr>
+            </w:pPr>
+            <w:r>
+              <w:rPr>
+                <w:lang w:val="en-US"/>
+              </w:rPr>
+              <w:t>Trent Counsel – 30020514</w:t>
+            </w:r>
+          </w:p>
+        </w:tc>
+      </w:tr>
+      <w:tr>
+        <w:trPr>
+          <w:gridAfter w:val="1"/>
+          <w:wAfter w:w="660" w:type="dxa"/>
+        </w:trPr>
+        <w:tc>
+          <w:tcPr>
+            <w:tcW w:w="2405" w:type="dxa"/>
+          </w:tcPr>
+          <w:p>
+            <w:pPr>
+              <w:jc w:val="center"/>
+              <w:rPr>
+                <w:lang w:val="en-US"/>
+              </w:rPr>
+            </w:pPr>
+            <w:r>
+              <w:rPr>
+                <w:lang w:val="en-US"/>
+              </w:rPr>
+              <w:t>How close is the design to the brief</w:t>
+            </w:r>
+          </w:p>
+        </w:tc>
+        <w:tc>
+          <w:tcPr>
+            <w:tcW w:w="6611" w:type="dxa"/>
+          </w:tcPr>
+          <w:p>
+            <w:pPr>
+              <w:jc w:val="center"/>
+              <w:rPr>
+                <w:lang w:val="en-US"/>
+              </w:rPr>
+            </w:pPr>
+            <w:r>
+              <w:rPr>
+                <w:lang w:val="en-US"/>
+              </w:rPr>
+              <w:t>I would say the design is relatively close to the design brief</w:t>
+            </w:r>
+          </w:p>
+        </w:tc>
+      </w:tr>
+      <w:tr>
+        <w:trPr>
+          <w:gridAfter w:val="1"/>
+          <w:wAfter w:w="660" w:type="dxa"/>
+        </w:trPr>
+        <w:tc>
+          <w:tcPr>
+            <w:tcW w:w="2405" w:type="dxa"/>
+          </w:tcPr>
+          <w:p>
+            <w:pPr>
+              <w:jc w:val="center"/>
+              <w:rPr>
+                <w:lang w:val="en-US"/>
+              </w:rPr>
+            </w:pPr>
+            <w:r>
+              <w:rPr>
+                <w:lang w:val="en-US"/>
+              </w:rPr>
+              <w:t>Overall impressions</w:t>
+            </w:r>
+          </w:p>
+        </w:tc>
+        <w:tc>
+          <w:tcPr>
+            <w:tcW w:w="6611" w:type="dxa"/>
+          </w:tcPr>
+          <w:p>
+            <w:pPr>
+              <w:jc w:val="center"/>
+              <w:rPr>
+                <w:lang w:val="en-US"/>
+              </w:rPr>
+            </w:pPr>
+            <w:r>
+              <w:rPr>
+                <w:lang w:val="en-US"/>
+              </w:rPr>
+              <w:t>I can definitely tell this is a kid in a futuristic world and an adventurer, looking ready to go through the world and encounter its obstacles.</w:t>
+            </w:r>
+          </w:p>
+        </w:tc>
+      </w:tr>
+      <w:tr>
+        <w:trPr>
+          <w:gridAfter w:val="1"/>
+          <w:wAfter w:w="660" w:type="dxa"/>
+        </w:trPr>
+        <w:tc>
+          <w:tcPr>
+            <w:tcW w:w="2405" w:type="dxa"/>
+          </w:tcPr>
+          <w:p>
+            <w:pPr>
+              <w:jc w:val="center"/>
+              <w:rPr>
+                <w:lang w:val="en-US"/>
+              </w:rPr>
+            </w:pPr>
+            <w:r>
+              <w:rPr>
+                <w:lang w:val="en-US"/>
+              </w:rPr>
+              <w:t>Suggestions</w:t>
+            </w:r>
+          </w:p>
+        </w:tc>
+        <w:tc>
+          <w:tcPr>
+            <w:tcW w:w="6611" w:type="dxa"/>
+          </w:tcPr>
+          <w:p>
+            <w:pPr>
+              <w:jc w:val="center"/>
+              <w:rPr>
+                <w:lang w:val="en-US"/>
+              </w:rPr>
+            </w:pPr>
+            <w:r>
+              <w:rPr>
+                <w:lang w:val="en-US"/>
+              </w:rPr>
+              <w:t>The only thing I would say is making the kid look rough and tumble, this may include things like a bandage on their knee or arm, some dirt or muck on their cheek or clothing, make it seems like that have been through some stuff isn’t of being perfectly clean</w:t>
+            </w:r>
+          </w:p>
+        </w:tc>
+      </w:tr>
+    </w:tbl>
+    <w:p>
+      <w:pPr>
+        <w:jc w:val="center"/>
+        <w:rPr>
+          <w:lang w:val="en-US"/>
+        </w:rPr>
+      </w:pPr>
+    </w:p>
+    <w:p>
+      <w:pPr>
+        <w:jc w:val="center"/>
+        <w:rPr>
+          <w:lang w:val="en-US"/>
+        </w:rPr>
+      </w:pPr>
+    </w:p>
+    <w:tbl>
+      <w:tblPr>
+        <w:tblStyle w:val="TableGrid"/>
+        <w:tblW w:w="0" w:type="auto"/>
+        <w:tblLook w:val="04A0" w:firstRow="1" w:lastRow="0" w:firstColumn="1" w:lastColumn="0" w:noHBand="0" w:noVBand="1"/>
+      </w:tblPr>
+      <w:tblGrid>
+        <w:gridCol w:w="2405"/>
+        <w:gridCol w:w="6611"/>
+      </w:tblGrid>
+      <w:tr>
+        <w:tc>
+          <w:tcPr>
+            <w:tcW w:w="2405" w:type="dxa"/>
+          </w:tcPr>
+          <w:p>
+            <w:pPr>
+              <w:jc w:val="center"/>
+              <w:rPr>
+                <w:lang w:val="en-US"/>
+              </w:rPr>
+            </w:pPr>
+            <w:r>
+              <w:rPr>
+                <w:lang w:val="en-US"/>
+              </w:rPr>
+              <w:t>Name</w:t>
+            </w:r>
+          </w:p>
+        </w:tc>
+        <w:tc>
+          <w:tcPr>
+            <w:tcW w:w="6611" w:type="dxa"/>
+          </w:tcPr>
+          <w:p>
+            <w:pPr>
+              <w:jc w:val="center"/>
+              <w:rPr>
+                <w:lang w:val="en-US"/>
+              </w:rPr>
+            </w:pPr>
+          </w:p>
+        </w:tc>
+      </w:tr>
+      <w:tr>
+        <w:tc>
+          <w:tcPr>
+            <w:tcW w:w="2405" w:type="dxa"/>
+          </w:tcPr>
+          <w:p>
+            <w:pPr>
+              <w:jc w:val="center"/>
+              <w:rPr>
+                <w:lang w:val="en-US"/>
+              </w:rPr>
+            </w:pPr>
+            <w:r>
+              <w:rPr>
+                <w:lang w:val="en-US"/>
+              </w:rPr>
+              <w:t>How close is the design to the brief</w:t>
+            </w:r>
+          </w:p>
+        </w:tc>
+        <w:tc>
+          <w:tcPr>
+            <w:tcW w:w="6611" w:type="dxa"/>
+          </w:tcPr>
+          <w:p>
+            <w:pPr>
+              <w:jc w:val="center"/>
+              <w:rPr>
+                <w:lang w:val="en-US"/>
+              </w:rPr>
+            </w:pPr>
+          </w:p>
+        </w:tc>
+      </w:tr>
+      <w:tr>
+        <w:tc>
+          <w:tcPr>
+            <w:tcW w:w="2405" w:type="dxa"/>
+          </w:tcPr>
+          <w:p>
+            <w:pPr>
+              <w:jc w:val="center"/>
+              <w:rPr>
+                <w:lang w:val="en-US"/>
+              </w:rPr>
+            </w:pPr>
+            <w:r>
+              <w:rPr>
+                <w:lang w:val="en-US"/>
+              </w:rPr>
+              <w:t>Overall impressions</w:t>
+            </w:r>
+          </w:p>
+        </w:tc>
+        <w:tc>
+          <w:tcPr>
+            <w:tcW w:w="6611" w:type="dxa"/>
+          </w:tcPr>
+          <w:p>
+            <w:pPr>
+              <w:jc w:val="center"/>
+              <w:rPr>
+                <w:lang w:val="en-US"/>
+              </w:rPr>
+            </w:pPr>
+          </w:p>
+        </w:tc>
+      </w:tr>
+      <w:tr>
+        <w:tc>
+          <w:tcPr>
+            <w:tcW w:w="2405" w:type="dxa"/>
+          </w:tcPr>
+          <w:p>
+            <w:pPr>
+              <w:jc w:val="center"/>
+              <w:rPr>
+                <w:lang w:val="en-US"/>
+              </w:rPr>
+            </w:pPr>
+            <w:r>
+              <w:rPr>
+                <w:lang w:val="en-US"/>
+              </w:rPr>
+              <w:t>Suggestions</w:t>
+            </w:r>
+          </w:p>
+        </w:tc>
+        <w:tc>
+          <w:tcPr>
+            <w:tcW w:w="6611" w:type="dxa"/>
+          </w:tcPr>
+          <w:p>
+            <w:pPr>
+              <w:jc w:val="center"/>
+              <w:rPr>
+                <w:lang w:val="en-US"/>
+              </w:rPr>
+            </w:pPr>
+          </w:p>
+        </w:tc>
+      </w:tr>
+    </w:tbl>
+    <w:p>
+      <w:pPr>
+        <w:jc w:val="center"/>
+        <w:rPr>
+          <w:lang w:val="en-US"/>
+        </w:rPr>
+      </w:pPr>
+    </w:p>
+    <w:p>
+      <w:pPr>
+        <w:jc w:val="center"/>
+        <w:rPr>
+          <w:lang w:val="en-US"/>
+        </w:rPr>
+      </w:pPr>
+    </w:p>
+    <w:tbl>
+      <w:tblPr>
+        <w:tblStyle w:val="TableGrid"/>
+        <w:tblW w:w="0" w:type="auto"/>
+        <w:tblLook w:val="04A0" w:firstRow="1" w:lastRow="0" w:firstColumn="1" w:lastColumn="0" w:noHBand="0" w:noVBand="1"/>
+      </w:tblPr>
+      <w:tblGrid>
+        <w:gridCol w:w="2405"/>
+        <w:gridCol w:w="6611"/>
+      </w:tblGrid>
+      <w:tr>
+        <w:tc>
+          <w:tcPr>
+            <w:tcW w:w="2405" w:type="dxa"/>
+          </w:tcPr>
+          <w:p>
+            <w:pPr>
+              <w:jc w:val="center"/>
+              <w:rPr>
+                <w:lang w:val="en-US"/>
+              </w:rPr>
+            </w:pPr>
+            <w:r>
+              <w:rPr>
+                <w:lang w:val="en-US"/>
+              </w:rPr>
+              <w:t>Name</w:t>
+            </w:r>
+          </w:p>
+        </w:tc>
+        <w:tc>
+          <w:tcPr>
+            <w:tcW w:w="6611" w:type="dxa"/>
+          </w:tcPr>
+          <w:p>
+            <w:pPr>
+              <w:jc w:val="center"/>
+              <w:rPr>
+                <w:lang w:val="en-US"/>
+              </w:rPr>
+            </w:pPr>
+          </w:p>
+        </w:tc>
+      </w:tr>
+      <w:tr>
+        <w:tc>
+          <w:tcPr>
+            <w:tcW w:w="2405" w:type="dxa"/>
+          </w:tcPr>
+          <w:p>
+            <w:pPr>
+              <w:jc w:val="center"/>
+              <w:rPr>
+                <w:lang w:val="en-US"/>
+              </w:rPr>
+            </w:pPr>
+            <w:r>
+              <w:rPr>
+                <w:lang w:val="en-US"/>
+              </w:rPr>
+              <w:t>How close is the design to the brief</w:t>
+            </w:r>
+          </w:p>
+        </w:tc>
+        <w:tc>
+          <w:tcPr>
+            <w:tcW w:w="6611" w:type="dxa"/>
+          </w:tcPr>
+          <w:p>
+            <w:pPr>
+              <w:jc w:val="center"/>
+              <w:rPr>
+                <w:lang w:val="en-US"/>
+              </w:rPr>
+            </w:pPr>
+          </w:p>
+        </w:tc>
+      </w:tr>
+      <w:tr>
+        <w:tc>
+          <w:tcPr>
+            <w:tcW w:w="2405" w:type="dxa"/>
+          </w:tcPr>
+          <w:p>
+            <w:pPr>
+              <w:jc w:val="center"/>
+              <w:rPr>
+                <w:lang w:val="en-US"/>
+              </w:rPr>
+            </w:pPr>
+            <w:r>
+              <w:rPr>
+                <w:lang w:val="en-US"/>
+              </w:rPr>
+              <w:t>Overall impressions</w:t>
+            </w:r>
+          </w:p>
+        </w:tc>
+        <w:tc>
+          <w:tcPr>
+            <w:tcW w:w="6611" w:type="dxa"/>
+          </w:tcPr>
+          <w:p>
+            <w:pPr>
+              <w:jc w:val="center"/>
+              <w:rPr>
+                <w:lang w:val="en-US"/>
+              </w:rPr>
+            </w:pPr>
+          </w:p>
+        </w:tc>
+      </w:tr>
+      <w:tr>
+        <w:tc>
+          <w:tcPr>
+            <w:tcW w:w="2405" w:type="dxa"/>
+          </w:tcPr>
+          <w:p>
+            <w:pPr>
+              <w:jc w:val="center"/>
+              <w:rPr>
+                <w:lang w:val="en-US"/>
+              </w:rPr>
+            </w:pPr>
+            <w:r>
+              <w:rPr>
+                <w:lang w:val="en-US"/>
+              </w:rPr>
+              <w:t>Suggestions</w:t>
+            </w:r>
+          </w:p>
+        </w:tc>
+        <w:tc>
+          <w:tcPr>
+            <w:tcW w:w="6611" w:type="dxa"/>
+          </w:tcPr>
+          <w:p>
+            <w:pPr>
+              <w:jc w:val="center"/>
+              <w:rPr>
+                <w:lang w:val="en-US"/>
+              </w:rPr>
+            </w:pPr>
+          </w:p>
+        </w:tc>
+      </w:tr>
     </w:tbl>
     <w:p>
       <w:pPr>
@@ -277,16 +808,248 @@
         <w:rPr>
           <w:b/>
           <w:bCs/>
-          <w:lang w:val="en-US"/>
-        </w:rPr>
-      </w:pPr>
-      <w:r>
+          <w:sz w:val="36"/>
+          <w:szCs w:val="36"/>
+          <w:lang w:val="en-US"/>
+        </w:rPr>
+      </w:pPr>
+    </w:p>
+    <w:p>
+      <w:pPr>
+        <w:jc w:val="center"/>
         <w:rPr>
           <w:b/>
           <w:bCs/>
-          <w:lang w:val="en-US"/>
-        </w:rPr>
-        <w:lastRenderedPageBreak/>
+          <w:sz w:val="36"/>
+          <w:szCs w:val="36"/>
+          <w:lang w:val="en-US"/>
+        </w:rPr>
+      </w:pPr>
+    </w:p>
+    <w:p>
+      <w:pPr>
+        <w:jc w:val="center"/>
+        <w:rPr>
+          <w:b/>
+          <w:bCs/>
+          <w:sz w:val="36"/>
+          <w:szCs w:val="36"/>
+          <w:lang w:val="en-US"/>
+        </w:rPr>
+      </w:pPr>
+    </w:p>
+    <w:p>
+      <w:pPr>
+        <w:jc w:val="center"/>
+        <w:rPr>
+          <w:b/>
+          <w:bCs/>
+          <w:sz w:val="36"/>
+          <w:szCs w:val="36"/>
+          <w:lang w:val="en-US"/>
+        </w:rPr>
+      </w:pPr>
+    </w:p>
+    <w:p>
+      <w:pPr>
+        <w:jc w:val="center"/>
+        <w:rPr>
+          <w:b/>
+          <w:bCs/>
+          <w:sz w:val="36"/>
+          <w:szCs w:val="36"/>
+          <w:lang w:val="en-US"/>
+        </w:rPr>
+      </w:pPr>
+    </w:p>
+    <w:p>
+      <w:pPr>
+        <w:jc w:val="center"/>
+        <w:rPr>
+          <w:b/>
+          <w:bCs/>
+          <w:sz w:val="36"/>
+          <w:szCs w:val="36"/>
+          <w:lang w:val="en-US"/>
+        </w:rPr>
+      </w:pPr>
+    </w:p>
+    <w:p>
+      <w:pPr>
+        <w:jc w:val="center"/>
+        <w:rPr>
+          <w:b/>
+          <w:bCs/>
+          <w:sz w:val="36"/>
+          <w:szCs w:val="36"/>
+          <w:lang w:val="en-US"/>
+        </w:rPr>
+      </w:pPr>
+    </w:p>
+    <w:p>
+      <w:pPr>
+        <w:jc w:val="center"/>
+        <w:rPr>
+          <w:b/>
+          <w:bCs/>
+          <w:sz w:val="36"/>
+          <w:szCs w:val="36"/>
+          <w:lang w:val="en-US"/>
+        </w:rPr>
+      </w:pPr>
+    </w:p>
+    <w:p>
+      <w:pPr>
+        <w:jc w:val="center"/>
+        <w:rPr>
+          <w:b/>
+          <w:bCs/>
+          <w:sz w:val="36"/>
+          <w:szCs w:val="36"/>
+          <w:lang w:val="en-US"/>
+        </w:rPr>
+      </w:pPr>
+    </w:p>
+    <w:p>
+      <w:pPr>
+        <w:jc w:val="center"/>
+        <w:rPr>
+          <w:b/>
+          <w:bCs/>
+          <w:sz w:val="36"/>
+          <w:szCs w:val="36"/>
+          <w:lang w:val="en-US"/>
+        </w:rPr>
+      </w:pPr>
+    </w:p>
+    <w:p>
+      <w:pPr>
+        <w:jc w:val="center"/>
+        <w:rPr>
+          <w:b/>
+          <w:bCs/>
+          <w:sz w:val="36"/>
+          <w:szCs w:val="36"/>
+          <w:lang w:val="en-US"/>
+        </w:rPr>
+      </w:pPr>
+    </w:p>
+    <w:p>
+      <w:pPr>
+        <w:jc w:val="center"/>
+        <w:rPr>
+          <w:b/>
+          <w:bCs/>
+          <w:sz w:val="36"/>
+          <w:szCs w:val="36"/>
+          <w:lang w:val="en-US"/>
+        </w:rPr>
+      </w:pPr>
+    </w:p>
+    <w:p>
+      <w:pPr>
+        <w:jc w:val="center"/>
+        <w:rPr>
+          <w:b/>
+          <w:bCs/>
+          <w:sz w:val="36"/>
+          <w:szCs w:val="36"/>
+          <w:lang w:val="en-US"/>
+        </w:rPr>
+      </w:pPr>
+      <w:r>
+        <w:rPr>
+          <w:b/>
+          <w:bCs/>
+          <w:sz w:val="36"/>
+          <w:szCs w:val="36"/>
+          <w:lang w:val="en-US"/>
+        </w:rPr>
+        <w:t>PROJECT BRIEF</w:t>
+      </w:r>
+    </w:p>
+    <w:p>
+      <w:pPr>
+        <w:jc w:val="center"/>
+        <w:rPr>
+          <w:b/>
+          <w:bCs/>
+          <w:lang w:val="en-US"/>
+        </w:rPr>
+      </w:pPr>
+      <w:r>
+        <w:rPr>
+          <w:b/>
+          <w:bCs/>
+          <w:lang w:val="en-US"/>
+        </w:rPr>
+        <w:t>ANTIQUE HOOP</w:t>
+      </w:r>
+    </w:p>
+    <w:p>
+      <w:pPr>
+        <w:jc w:val="center"/>
+      </w:pPr>
+      <w:r>
+        <w:rPr>
+          <w:b/>
+          <w:bCs/>
+        </w:rPr>
+        <w:br/>
+      </w:r>
+      <w:r>
+        <w:t xml:space="preserve">Antique Hoop offers a dark fantasy adventure set in the decaying world of the Realms Betwixt. Players assume the role of the Chosen Unburnished, seeking to claim the shattered Antique Hoop and become the Top G amidst warring factions. The visually striking world features </w:t>
+      </w:r>
+      <w:r>
+        <w:t>sombre</w:t>
+      </w:r>
+      <w:r>
+        <w:t xml:space="preserve"> tones and high-poly models, with sprawling landscapes, eerie forests, and </w:t>
+      </w:r>
+      <w:r>
+        <w:t>looming castles</w:t>
+      </w:r>
+      <w:r>
+        <w:t>,</w:t>
+      </w:r>
+      <w:r>
+        <w:t xml:space="preserve"> </w:t>
+      </w:r>
+      <w:r>
+        <w:t>adding depth to the immersive experience.</w:t>
+      </w:r>
+      <w:r>
+        <w:rPr>
+          <w:b/>
+          <w:bCs/>
+          <w:vanish/>
+        </w:rPr>
+        <w:t>Top of Form</w:t>
+      </w:r>
+    </w:p>
+    <w:p>
+      <w:pPr>
+        <w:jc w:val="center"/>
+        <w:rPr>
+          <w:b/>
+          <w:bCs/>
+          <w:lang w:val="en-US"/>
+        </w:rPr>
+      </w:pPr>
+      <w:r>
+        <w:rPr>
+          <w:b/>
+          <w:bCs/>
+          <w:lang w:val="en-US"/>
+        </w:rPr>
+        <w:t xml:space="preserve">CHARACTER </w:t>
+      </w:r>
+      <w:r>
+        <w:rPr>
+          <w:b/>
+          <w:bCs/>
+          <w:lang w:val="en-US"/>
+        </w:rPr>
         <w:t>DESCRIPTION</w:t>
       </w:r>
     </w:p>
@@ -304,7 +1067,10 @@
         <w:t xml:space="preserve">, </w:t>
       </w:r>
       <w:r>
-        <w:t xml:space="preserve">Hugely muscled and </w:t>
+        <w:t>hugely</w:t>
+      </w:r>
+      <w:r>
+        <w:t xml:space="preserve"> muscled and </w:t>
       </w:r>
       <w:r>
         <w:t>intimidating</w:t>
@@ -313,7 +1079,7 @@
         <w:t xml:space="preserve">, </w:t>
       </w:r>
       <w:r>
-        <w:t>Has</w:t>
+        <w:t>has</w:t>
       </w:r>
       <w:r>
         <w:t xml:space="preserve"> three eyes</w:t>
@@ -410,6 +1176,543 @@
         </w:rPr>
       </w:pPr>
     </w:p>
+    <w:p>
+      <w:pPr>
+        <w:jc w:val="center"/>
+        <w:rPr>
+          <w:lang w:val="en-US"/>
+        </w:rPr>
+      </w:pPr>
+    </w:p>
+    <w:p>
+      <w:pPr>
+        <w:jc w:val="center"/>
+        <w:rPr>
+          <w:lang w:val="en-US"/>
+        </w:rPr>
+      </w:pPr>
+    </w:p>
+    <w:p>
+      <w:pPr>
+        <w:jc w:val="center"/>
+        <w:rPr>
+          <w:lang w:val="en-US"/>
+        </w:rPr>
+      </w:pPr>
+    </w:p>
+    <w:p>
+      <w:pPr>
+        <w:jc w:val="center"/>
+        <w:rPr>
+          <w:lang w:val="en-US"/>
+        </w:rPr>
+      </w:pPr>
+    </w:p>
+    <w:p>
+      <w:pPr>
+        <w:jc w:val="center"/>
+        <w:rPr>
+          <w:lang w:val="en-US"/>
+        </w:rPr>
+      </w:pPr>
+    </w:p>
+    <w:tbl>
+      <w:tblPr>
+        <w:tblStyle w:val="TableGrid"/>
+        <w:tblW w:w="0" w:type="auto"/>
+        <w:tblLook w:val="04A0" w:firstRow="1" w:lastRow="0" w:firstColumn="1" w:lastColumn="0" w:noHBand="0" w:noVBand="1"/>
+      </w:tblPr>
+      <w:tblGrid>
+        <w:gridCol w:w="2405"/>
+        <w:gridCol w:w="6611"/>
+      </w:tblGrid>
+      <w:tr>
+        <w:tc>
+          <w:tcPr>
+            <w:tcW w:w="2405" w:type="dxa"/>
+          </w:tcPr>
+          <w:p>
+            <w:pPr>
+              <w:jc w:val="center"/>
+              <w:rPr>
+                <w:lang w:val="en-US"/>
+              </w:rPr>
+            </w:pPr>
+            <w:r>
+              <w:rPr>
+                <w:lang w:val="en-US"/>
+              </w:rPr>
+              <w:t>N</w:t>
+            </w:r>
+            <w:r>
+              <w:rPr>
+                <w:lang w:val="en-US"/>
+              </w:rPr>
+              <w:t>ame</w:t>
+            </w:r>
+          </w:p>
+        </w:tc>
+        <w:tc>
+          <w:tcPr>
+            <w:tcW w:w="6611" w:type="dxa"/>
+          </w:tcPr>
+          <w:p>
+            <w:pPr>
+              <w:jc w:val="center"/>
+              <w:rPr>
+                <w:lang w:val="en-US"/>
+              </w:rPr>
+            </w:pPr>
+          </w:p>
+        </w:tc>
+      </w:tr>
+      <w:tr>
+        <w:tc>
+          <w:tcPr>
+            <w:tcW w:w="2405" w:type="dxa"/>
+          </w:tcPr>
+          <w:p>
+            <w:pPr>
+              <w:jc w:val="center"/>
+              <w:rPr>
+                <w:lang w:val="en-US"/>
+              </w:rPr>
+            </w:pPr>
+            <w:r>
+              <w:rPr>
+                <w:lang w:val="en-US"/>
+              </w:rPr>
+              <w:t>How close is the design to the brief</w:t>
+            </w:r>
+          </w:p>
+        </w:tc>
+        <w:tc>
+          <w:tcPr>
+            <w:tcW w:w="6611" w:type="dxa"/>
+          </w:tcPr>
+          <w:p>
+            <w:pPr>
+              <w:jc w:val="center"/>
+              <w:rPr>
+                <w:lang w:val="en-US"/>
+              </w:rPr>
+            </w:pPr>
+          </w:p>
+        </w:tc>
+      </w:tr>
+      <w:tr>
+        <w:tc>
+          <w:tcPr>
+            <w:tcW w:w="2405" w:type="dxa"/>
+          </w:tcPr>
+          <w:p>
+            <w:pPr>
+              <w:jc w:val="center"/>
+              <w:rPr>
+                <w:lang w:val="en-US"/>
+              </w:rPr>
+            </w:pPr>
+            <w:r>
+              <w:rPr>
+                <w:lang w:val="en-US"/>
+              </w:rPr>
+              <w:t>Overall impressions</w:t>
+            </w:r>
+          </w:p>
+        </w:tc>
+        <w:tc>
+          <w:tcPr>
+            <w:tcW w:w="6611" w:type="dxa"/>
+          </w:tcPr>
+          <w:p>
+            <w:pPr>
+              <w:jc w:val="center"/>
+              <w:rPr>
+                <w:lang w:val="en-US"/>
+              </w:rPr>
+            </w:pPr>
+          </w:p>
+        </w:tc>
+      </w:tr>
+      <w:tr>
+        <w:tc>
+          <w:tcPr>
+            <w:tcW w:w="2405" w:type="dxa"/>
+          </w:tcPr>
+          <w:p>
+            <w:pPr>
+              <w:jc w:val="center"/>
+              <w:rPr>
+                <w:lang w:val="en-US"/>
+              </w:rPr>
+            </w:pPr>
+            <w:r>
+              <w:rPr>
+                <w:lang w:val="en-US"/>
+              </w:rPr>
+              <w:t>Suggestions</w:t>
+            </w:r>
+          </w:p>
+        </w:tc>
+        <w:tc>
+          <w:tcPr>
+            <w:tcW w:w="6611" w:type="dxa"/>
+          </w:tcPr>
+          <w:p>
+            <w:pPr>
+              <w:jc w:val="center"/>
+              <w:rPr>
+                <w:lang w:val="en-US"/>
+              </w:rPr>
+            </w:pPr>
+          </w:p>
+        </w:tc>
+      </w:tr>
+    </w:tbl>
+    <w:p>
+      <w:pPr>
+        <w:jc w:val="center"/>
+        <w:rPr>
+          <w:lang w:val="en-US"/>
+        </w:rPr>
+      </w:pPr>
+    </w:p>
+    <w:p>
+      <w:pPr>
+        <w:jc w:val="center"/>
+        <w:rPr>
+          <w:lang w:val="en-US"/>
+        </w:rPr>
+      </w:pPr>
+    </w:p>
+    <w:tbl>
+      <w:tblPr>
+        <w:tblStyle w:val="TableGrid"/>
+        <w:tblW w:w="0" w:type="auto"/>
+        <w:tblLook w:val="04A0" w:firstRow="1" w:lastRow="0" w:firstColumn="1" w:lastColumn="0" w:noHBand="0" w:noVBand="1"/>
+      </w:tblPr>
+      <w:tblGrid>
+        <w:gridCol w:w="2405"/>
+        <w:gridCol w:w="6611"/>
+      </w:tblGrid>
+      <w:tr>
+        <w:tc>
+          <w:tcPr>
+            <w:tcW w:w="2405" w:type="dxa"/>
+          </w:tcPr>
+          <w:p>
+            <w:pPr>
+              <w:jc w:val="center"/>
+              <w:rPr>
+                <w:lang w:val="en-US"/>
+              </w:rPr>
+            </w:pPr>
+            <w:r>
+              <w:rPr>
+                <w:lang w:val="en-US"/>
+              </w:rPr>
+              <w:t>N</w:t>
+            </w:r>
+            <w:r>
+              <w:rPr>
+                <w:lang w:val="en-US"/>
+              </w:rPr>
+              <w:t>ame</w:t>
+            </w:r>
+          </w:p>
+        </w:tc>
+        <w:tc>
+          <w:tcPr>
+            <w:tcW w:w="6611" w:type="dxa"/>
+          </w:tcPr>
+          <w:p>
+            <w:pPr>
+              <w:jc w:val="center"/>
+              <w:rPr>
+                <w:lang w:val="en-US"/>
+              </w:rPr>
+            </w:pPr>
+          </w:p>
+        </w:tc>
+      </w:tr>
+      <w:tr>
+        <w:tc>
+          <w:tcPr>
+            <w:tcW w:w="2405" w:type="dxa"/>
+          </w:tcPr>
+          <w:p>
+            <w:pPr>
+              <w:jc w:val="center"/>
+              <w:rPr>
+                <w:lang w:val="en-US"/>
+              </w:rPr>
+            </w:pPr>
+            <w:r>
+              <w:rPr>
+                <w:lang w:val="en-US"/>
+              </w:rPr>
+              <w:t>How close is the design to the brief</w:t>
+            </w:r>
+          </w:p>
+        </w:tc>
+        <w:tc>
+          <w:tcPr>
+            <w:tcW w:w="6611" w:type="dxa"/>
+          </w:tcPr>
+          <w:p>
+            <w:pPr>
+              <w:jc w:val="center"/>
+              <w:rPr>
+                <w:lang w:val="en-US"/>
+              </w:rPr>
+            </w:pPr>
+          </w:p>
+        </w:tc>
+      </w:tr>
+      <w:tr>
+        <w:tc>
+          <w:tcPr>
+            <w:tcW w:w="2405" w:type="dxa"/>
+          </w:tcPr>
+          <w:p>
+            <w:pPr>
+              <w:jc w:val="center"/>
+              <w:rPr>
+                <w:lang w:val="en-US"/>
+              </w:rPr>
+            </w:pPr>
+            <w:r>
+              <w:rPr>
+                <w:lang w:val="en-US"/>
+              </w:rPr>
+              <w:t>Overall impressions</w:t>
+            </w:r>
+          </w:p>
+        </w:tc>
+        <w:tc>
+          <w:tcPr>
+            <w:tcW w:w="6611" w:type="dxa"/>
+          </w:tcPr>
+          <w:p>
+            <w:pPr>
+              <w:jc w:val="center"/>
+              <w:rPr>
+                <w:lang w:val="en-US"/>
+              </w:rPr>
+            </w:pPr>
+          </w:p>
+        </w:tc>
+      </w:tr>
+      <w:tr>
+        <w:tc>
+          <w:tcPr>
+            <w:tcW w:w="2405" w:type="dxa"/>
+          </w:tcPr>
+          <w:p>
+            <w:pPr>
+              <w:jc w:val="center"/>
+              <w:rPr>
+                <w:lang w:val="en-US"/>
+              </w:rPr>
+            </w:pPr>
+            <w:r>
+              <w:rPr>
+                <w:lang w:val="en-US"/>
+              </w:rPr>
+              <w:t>Suggestions</w:t>
+            </w:r>
+          </w:p>
+        </w:tc>
+        <w:tc>
+          <w:tcPr>
+            <w:tcW w:w="6611" w:type="dxa"/>
+          </w:tcPr>
+          <w:p>
+            <w:pPr>
+              <w:jc w:val="center"/>
+              <w:rPr>
+                <w:lang w:val="en-US"/>
+              </w:rPr>
+            </w:pPr>
+          </w:p>
+        </w:tc>
+      </w:tr>
+    </w:tbl>
+    <w:p>
+      <w:pPr>
+        <w:jc w:val="center"/>
+        <w:rPr>
+          <w:lang w:val="en-US"/>
+        </w:rPr>
+      </w:pPr>
+    </w:p>
+    <w:p>
+      <w:pPr>
+        <w:jc w:val="center"/>
+        <w:rPr>
+          <w:lang w:val="en-US"/>
+        </w:rPr>
+      </w:pPr>
+    </w:p>
+    <w:tbl>
+      <w:tblPr>
+        <w:tblStyle w:val="TableGrid"/>
+        <w:tblW w:w="0" w:type="auto"/>
+        <w:tblLook w:val="04A0" w:firstRow="1" w:lastRow="0" w:firstColumn="1" w:lastColumn="0" w:noHBand="0" w:noVBand="1"/>
+      </w:tblPr>
+      <w:tblGrid>
+        <w:gridCol w:w="2405"/>
+        <w:gridCol w:w="6611"/>
+      </w:tblGrid>
+      <w:tr>
+        <w:tc>
+          <w:tcPr>
+            <w:tcW w:w="2405" w:type="dxa"/>
+          </w:tcPr>
+          <w:p>
+            <w:pPr>
+              <w:jc w:val="center"/>
+              <w:rPr>
+                <w:lang w:val="en-US"/>
+              </w:rPr>
+            </w:pPr>
+            <w:r>
+              <w:rPr>
+                <w:lang w:val="en-US"/>
+              </w:rPr>
+              <w:t>N</w:t>
+            </w:r>
+            <w:r>
+              <w:rPr>
+                <w:lang w:val="en-US"/>
+              </w:rPr>
+              <w:t>ame</w:t>
+            </w:r>
+          </w:p>
+        </w:tc>
+        <w:tc>
+          <w:tcPr>
+            <w:tcW w:w="6611" w:type="dxa"/>
+          </w:tcPr>
+          <w:p>
+            <w:pPr>
+              <w:jc w:val="center"/>
+              <w:rPr>
+                <w:lang w:val="en-US"/>
+              </w:rPr>
+            </w:pPr>
+          </w:p>
+        </w:tc>
+      </w:tr>
+      <w:tr>
+        <w:tc>
+          <w:tcPr>
+            <w:tcW w:w="2405" w:type="dxa"/>
+          </w:tcPr>
+          <w:p>
+            <w:pPr>
+              <w:jc w:val="center"/>
+              <w:rPr>
+                <w:lang w:val="en-US"/>
+              </w:rPr>
+            </w:pPr>
+            <w:r>
+              <w:rPr>
+                <w:lang w:val="en-US"/>
+              </w:rPr>
+              <w:t>H</w:t>
+            </w:r>
+            <w:r>
+              <w:rPr>
+                <w:lang w:val="en-US"/>
+              </w:rPr>
+              <w:t>ow close is the design to the brief</w:t>
+            </w:r>
+          </w:p>
+        </w:tc>
+        <w:tc>
+          <w:tcPr>
+            <w:tcW w:w="6611" w:type="dxa"/>
+          </w:tcPr>
+          <w:p>
+            <w:pPr>
+              <w:jc w:val="center"/>
+              <w:rPr>
+                <w:lang w:val="en-US"/>
+              </w:rPr>
+            </w:pPr>
+          </w:p>
+        </w:tc>
+      </w:tr>
+      <w:tr>
+        <w:tc>
+          <w:tcPr>
+            <w:tcW w:w="2405" w:type="dxa"/>
+          </w:tcPr>
+          <w:p>
+            <w:pPr>
+              <w:jc w:val="center"/>
+              <w:rPr>
+                <w:lang w:val="en-US"/>
+              </w:rPr>
+            </w:pPr>
+            <w:r>
+              <w:rPr>
+                <w:lang w:val="en-US"/>
+              </w:rPr>
+              <w:t>Overall impressions</w:t>
+            </w:r>
+          </w:p>
+        </w:tc>
+        <w:tc>
+          <w:tcPr>
+            <w:tcW w:w="6611" w:type="dxa"/>
+          </w:tcPr>
+          <w:p>
+            <w:pPr>
+              <w:jc w:val="center"/>
+              <w:rPr>
+                <w:lang w:val="en-US"/>
+              </w:rPr>
+            </w:pPr>
+          </w:p>
+        </w:tc>
+      </w:tr>
+      <w:tr>
+        <w:tc>
+          <w:tcPr>
+            <w:tcW w:w="2405" w:type="dxa"/>
+          </w:tcPr>
+          <w:p>
+            <w:pPr>
+              <w:jc w:val="center"/>
+              <w:rPr>
+                <w:lang w:val="en-US"/>
+              </w:rPr>
+            </w:pPr>
+            <w:r>
+              <w:rPr>
+                <w:lang w:val="en-US"/>
+              </w:rPr>
+              <w:t>Suggestions</w:t>
+            </w:r>
+          </w:p>
+        </w:tc>
+        <w:tc>
+          <w:tcPr>
+            <w:tcW w:w="6611" w:type="dxa"/>
+          </w:tcPr>
+          <w:p>
+            <w:pPr>
+              <w:jc w:val="center"/>
+              <w:rPr>
+                <w:lang w:val="en-US"/>
+              </w:rPr>
+            </w:pPr>
+          </w:p>
+        </w:tc>
+      </w:tr>
+    </w:tbl>
     <w:p>
       <w:pPr>
         <w:jc w:val="center"/>

--- a/Documents/Feedback Form.docx
+++ b/Documents/Feedback Form.docx
@@ -139,13 +139,7 @@
         </w:rPr>
       </w:pPr>
       <w:r>
-        <w:t xml:space="preserve">Pouch Critters is a charming game where players become Critter Trainers in Mandurah, a futuristic yet rural coastal region. They capture and train adorable Critters, battling other trainers to become the best. The game features simple, </w:t>
-      </w:r>
-      <w:r>
-        <w:t>colourful</w:t>
-      </w:r>
-      <w:r>
-        <w:t xml:space="preserve"> visuals with a mix of modern and rustic landscapes. </w:t>
+        <w:t xml:space="preserve">Pouch Critters is a charming game where players become Critter Trainers in Mandurah, a futuristic yet rural coastal region. They capture and train adorable Critters, battling other trainers to become the best. The game features simple, colourful visuals with a mix of modern and rustic landscapes. </w:t>
       </w:r>
     </w:p>
     <w:p>
@@ -533,6 +527,12 @@
                 <w:lang w:val="en-US"/>
               </w:rPr>
             </w:pPr>
+            <w:r>
+              <w:rPr>
+                <w:lang w:val="en-US"/>
+              </w:rPr>
+              <w:t>Mary O’Brien</w:t>
+            </w:r>
           </w:p>
         </w:tc>
       </w:tr>
@@ -998,13 +998,7 @@
         <w:br/>
       </w:r>
       <w:r>
-        <w:t xml:space="preserve">Antique Hoop offers a dark fantasy adventure set in the decaying world of the Realms Betwixt. Players assume the role of the Chosen Unburnished, seeking to claim the shattered Antique Hoop and become the Top G amidst warring factions. The visually striking world features </w:t>
-      </w:r>
-      <w:r>
-        <w:t>sombre</w:t>
-      </w:r>
-      <w:r>
-        <w:t xml:space="preserve"> tones and high-poly models, with sprawling landscapes, eerie forests, and </w:t>
+        <w:t xml:space="preserve">Antique Hoop offers a dark fantasy adventure set in the decaying world of the Realms Betwixt. Players assume the role of the Chosen Unburnished, seeking to claim the shattered Antique Hoop and become the Top G amidst warring factions. The visually striking world features sombre tones and high-poly models, with sprawling landscapes, eerie forests, and </w:t>
       </w:r>
       <w:r>
         <w:t>looming castles</w:t>
@@ -1411,13 +1405,7 @@
               <w:rPr>
                 <w:lang w:val="en-US"/>
               </w:rPr>
-              <w:t>N</w:t>
-            </w:r>
-            <w:r>
-              <w:rPr>
-                <w:lang w:val="en-US"/>
-              </w:rPr>
-              <w:t>ame</w:t>
+              <w:t>Name</w:t>
             </w:r>
           </w:p>
         </w:tc>
@@ -1580,13 +1568,7 @@
               <w:rPr>
                 <w:lang w:val="en-US"/>
               </w:rPr>
-              <w:t>N</w:t>
-            </w:r>
-            <w:r>
-              <w:rPr>
-                <w:lang w:val="en-US"/>
-              </w:rPr>
-              <w:t>ame</w:t>
+              <w:t>Name</w:t>
             </w:r>
           </w:p>
         </w:tc>
@@ -1620,13 +1602,7 @@
               <w:rPr>
                 <w:lang w:val="en-US"/>
               </w:rPr>
-              <w:t>H</w:t>
-            </w:r>
-            <w:r>
-              <w:rPr>
-                <w:lang w:val="en-US"/>
-              </w:rPr>
-              <w:t>ow close is the design to the brief</w:t>
+              <w:t>How close is the design to the brief</w:t>
             </w:r>
           </w:p>
         </w:tc>
@@ -2342,6 +2318,7 @@
   <w:style w:type="character" w:default="1" w:styleId="DefaultParagraphFont">
     <w:name w:val="Default Paragraph Font"/>
     <w:uiPriority w:val="1"/>
+    <w:semiHidden/>
     <w:unhideWhenUsed/>
   </w:style>
   <w:style w:type="table" w:default="1" w:styleId="TableNormal">

--- a/Documents/Feedback Form.docx
+++ b/Documents/Feedback Form.docx
@@ -1,6 +1,6 @@
 
 <file path=word/document.xml><?xml version="1.0" encoding="utf-8"?>
-<w:document xmlns:wpc="http://schemas.microsoft.com/office/word/2010/wordprocessingCanvas" xmlns:cx="http://schemas.microsoft.com/office/drawing/2014/chartex" xmlns:cx1="http://schemas.microsoft.com/office/drawing/2015/9/8/chartex" xmlns:cx2="http://schemas.microsoft.com/office/drawing/2015/10/21/chartex" xmlns:cx3="http://schemas.microsoft.com/office/drawing/2016/5/9/chartex" xmlns:cx4="http://schemas.microsoft.com/office/drawing/2016/5/10/chartex" xmlns:cx5="http://schemas.microsoft.com/office/drawing/2016/5/11/chartex" xmlns:cx6="http://schemas.microsoft.com/office/drawing/2016/5/12/chartex" xmlns:cx7="http://schemas.microsoft.com/office/drawing/2016/5/13/chartex" xmlns:cx8="http://schemas.microsoft.com/office/drawing/2016/5/14/chartex" xmlns:mc="http://schemas.openxmlformats.org/markup-compatibility/2006" xmlns:aink="http://schemas.microsoft.com/office/drawing/2016/ink" xmlns:am3d="http://schemas.microsoft.com/office/drawing/2017/model3d" xmlns:o="urn:schemas-microsoft-com:office:office" xmlns:oel="http://schemas.microsoft.com/office/2019/extlst" xmlns:r="http://schemas.openxmlformats.org/officeDocument/2006/relationships" xmlns:m="http://schemas.openxmlformats.org/officeDocument/2006/math" xmlns:v="urn:schemas-microsoft-com:vml" xmlns:wp14="http://schemas.microsoft.com/office/word/2010/wordprocessingDrawing" xmlns:wp="http://schemas.openxmlformats.org/drawingml/2006/wordprocessingDrawing" xmlns:w10="urn:schemas-microsoft-com:office:word" xmlns:w="http://schemas.openxmlformats.org/wordprocessingml/2006/main" xmlns:w14="http://schemas.microsoft.com/office/word/2010/wordml" xmlns:w15="http://schemas.microsoft.com/office/word/2012/wordml" xmlns:w16cex="http://schemas.microsoft.com/office/word/2018/wordml/cex" xmlns:w16cid="http://schemas.microsoft.com/office/word/2016/wordml/cid" xmlns:w16="http://schemas.microsoft.com/office/word/2018/wordml" xmlns:w16sdtdh="http://schemas.microsoft.com/office/word/2020/wordml/sdtdatahash" xmlns:w16se="http://schemas.microsoft.com/office/word/2015/wordml/symex" xmlns:wpg="http://schemas.microsoft.com/office/word/2010/wordprocessingGroup" xmlns:wpi="http://schemas.microsoft.com/office/word/2010/wordprocessingInk" xmlns:wne="http://schemas.microsoft.com/office/word/2006/wordml" xmlns:wps="http://schemas.microsoft.com/office/word/2010/wordprocessingShape" mc:Ignorable="w14 w15 w16se w16cid w16 w16cex w16sdtdh wp14">
+<w:document xmlns:wpc="http://schemas.microsoft.com/office/word/2010/wordprocessingCanvas" xmlns:cx="http://schemas.microsoft.com/office/drawing/2014/chartex" xmlns:cx1="http://schemas.microsoft.com/office/drawing/2015/9/8/chartex" xmlns:cx2="http://schemas.microsoft.com/office/drawing/2015/10/21/chartex" xmlns:cx3="http://schemas.microsoft.com/office/drawing/2016/5/9/chartex" xmlns:cx4="http://schemas.microsoft.com/office/drawing/2016/5/10/chartex" xmlns:cx5="http://schemas.microsoft.com/office/drawing/2016/5/11/chartex" xmlns:cx6="http://schemas.microsoft.com/office/drawing/2016/5/12/chartex" xmlns:cx7="http://schemas.microsoft.com/office/drawing/2016/5/13/chartex" xmlns:cx8="http://schemas.microsoft.com/office/drawing/2016/5/14/chartex" xmlns:mc="http://schemas.openxmlformats.org/markup-compatibility/2006" xmlns:aink="http://schemas.microsoft.com/office/drawing/2016/ink" xmlns:am3d="http://schemas.microsoft.com/office/drawing/2017/model3d" xmlns:o="urn:schemas-microsoft-com:office:office" xmlns:oel="http://schemas.microsoft.com/office/2019/extlst" xmlns:r="http://schemas.openxmlformats.org/officeDocument/2006/relationships" xmlns:m="http://schemas.openxmlformats.org/officeDocument/2006/math" xmlns:v="urn:schemas-microsoft-com:vml" xmlns:wp14="http://schemas.microsoft.com/office/word/2010/wordprocessingDrawing" xmlns:wp="http://schemas.openxmlformats.org/drawingml/2006/wordprocessingDrawing" xmlns:w10="urn:schemas-microsoft-com:office:word" xmlns:w="http://schemas.openxmlformats.org/wordprocessingml/2006/main" xmlns:w14="http://schemas.microsoft.com/office/word/2010/wordml" xmlns:w15="http://schemas.microsoft.com/office/word/2012/wordml" xmlns:w16cex="http://schemas.microsoft.com/office/word/2018/wordml/cex" xmlns:w16cid="http://schemas.microsoft.com/office/word/2016/wordml/cid" xmlns:w16="http://schemas.microsoft.com/office/word/2018/wordml" xmlns:w16du="http://schemas.microsoft.com/office/word/2023/wordml/word16du" xmlns:w16sdtdh="http://schemas.microsoft.com/office/word/2020/wordml/sdtdatahash" xmlns:w16se="http://schemas.microsoft.com/office/word/2015/wordml/symex" xmlns:wpg="http://schemas.microsoft.com/office/word/2010/wordprocessingGroup" xmlns:wpi="http://schemas.microsoft.com/office/word/2010/wordprocessingInk" xmlns:wne="http://schemas.microsoft.com/office/word/2006/wordml" xmlns:wps="http://schemas.microsoft.com/office/word/2010/wordprocessingShape" mc:Ignorable="w14 w15 w16se w16cid w16 w16cex w16sdtdh w16du wp14">
   <w:body>
     <w:p>
       <w:pPr>
@@ -332,7 +332,19 @@
               <w:rPr>
                 <w:lang w:val="en-US"/>
               </w:rPr>
-              <w:t>Trent Counsel – 30020514</w:t>
+              <w:t>Will Cre</w:t>
+            </w:r>
+            <w:r>
+              <w:rPr>
+                <w:lang w:val="en-US"/>
+              </w:rPr>
+              <w:t>e</w:t>
+            </w:r>
+            <w:r>
+              <w:rPr>
+                <w:lang w:val="en-US"/>
+              </w:rPr>
+              <w:t>s</w:t>
             </w:r>
           </w:p>
         </w:tc>
@@ -567,6 +579,26 @@
                 <w:lang w:val="en-US"/>
               </w:rPr>
             </w:pPr>
+            <w:r>
+              <w:rPr>
+                <w:lang w:val="en-US"/>
+              </w:rPr>
+              <w:t xml:space="preserve">I think the </w:t>
+            </w:r>
+            <w:r>
+              <w:rPr>
+                <w:lang w:val="en-US"/>
+              </w:rPr>
+              <w:t xml:space="preserve">character designs follows the brief pretty closely, </w:t>
+            </w:r>
+          </w:p>
+          <w:p>
+            <w:pPr>
+              <w:jc w:val="center"/>
+              <w:rPr>
+                <w:lang w:val="en-US"/>
+              </w:rPr>
+            </w:pPr>
           </w:p>
         </w:tc>
       </w:tr>
@@ -601,6 +633,42 @@
                 <w:lang w:val="en-US"/>
               </w:rPr>
             </w:pPr>
+            <w:r>
+              <w:rPr>
+                <w:lang w:val="en-US"/>
+              </w:rPr>
+              <w:t xml:space="preserve">The kid looks like he </w:t>
+            </w:r>
+            <w:r>
+              <w:rPr>
+                <w:lang w:val="en-US"/>
+              </w:rPr>
+              <w:t>belongs in the world described</w:t>
+            </w:r>
+            <w:r>
+              <w:rPr>
+                <w:lang w:val="en-US"/>
+              </w:rPr>
+              <w:t xml:space="preserve"> with his style and aesthetic</w:t>
+            </w:r>
+            <w:r>
+              <w:rPr>
+                <w:lang w:val="en-US"/>
+              </w:rPr>
+              <w:t xml:space="preserve">, he looks like a mischievous </w:t>
+            </w:r>
+            <w:r>
+              <w:rPr>
+                <w:lang w:val="en-US"/>
+              </w:rPr>
+              <w:t>troublemaker</w:t>
+            </w:r>
+            <w:r>
+              <w:rPr>
+                <w:lang w:val="en-US"/>
+              </w:rPr>
+              <w:t xml:space="preserve"> ready to go on an adventure.</w:t>
+            </w:r>
           </w:p>
         </w:tc>
       </w:tr>
@@ -635,6 +703,24 @@
                 <w:lang w:val="en-US"/>
               </w:rPr>
             </w:pPr>
+            <w:r>
+              <w:rPr>
+                <w:lang w:val="en-US"/>
+              </w:rPr>
+              <w:t>He could look a little more beat up like he has been in a fight</w:t>
+            </w:r>
+            <w:r>
+              <w:rPr>
+                <w:lang w:val="en-US"/>
+              </w:rPr>
+              <w:t xml:space="preserve">. </w:t>
+            </w:r>
+            <w:r>
+              <w:rPr>
+                <w:lang w:val="en-US"/>
+              </w:rPr>
+              <w:t xml:space="preserve"> </w:t>
+            </w:r>
           </w:p>
         </w:tc>
       </w:tr>
@@ -696,6 +782,12 @@
                 <w:lang w:val="en-US"/>
               </w:rPr>
             </w:pPr>
+            <w:r>
+              <w:rPr>
+                <w:lang w:val="en-US"/>
+              </w:rPr>
+              <w:t>Cecelia O’Brien</w:t>
+            </w:r>
           </w:p>
         </w:tc>
       </w:tr>
@@ -730,6 +822,12 @@
                 <w:lang w:val="en-US"/>
               </w:rPr>
             </w:pPr>
+            <w:r>
+              <w:rPr>
+                <w:lang w:val="en-US"/>
+              </w:rPr>
+              <w:t>The concept art is mostly similar to the brief but could use some changes.</w:t>
+            </w:r>
           </w:p>
         </w:tc>
       </w:tr>
@@ -764,6 +862,66 @@
                 <w:lang w:val="en-US"/>
               </w:rPr>
             </w:pPr>
+            <w:r>
+              <w:rPr>
+                <w:lang w:val="en-US"/>
+              </w:rPr>
+              <w:t>The design looks good</w:t>
+            </w:r>
+            <w:r>
+              <w:rPr>
+                <w:lang w:val="en-US"/>
+              </w:rPr>
+              <w:t>,</w:t>
+            </w:r>
+            <w:r>
+              <w:rPr>
+                <w:lang w:val="en-US"/>
+              </w:rPr>
+              <w:t xml:space="preserve"> he looks like </w:t>
+            </w:r>
+            <w:r>
+              <w:rPr>
+                <w:lang w:val="en-US"/>
+              </w:rPr>
+              <w:t>an adventurous kid about to explore a wide world</w:t>
+            </w:r>
+            <w:r>
+              <w:rPr>
+                <w:lang w:val="en-US"/>
+              </w:rPr>
+              <w:t>.</w:t>
+            </w:r>
+            <w:r>
+              <w:rPr>
+                <w:lang w:val="en-US"/>
+              </w:rPr>
+              <w:t xml:space="preserve"> He </w:t>
+            </w:r>
+            <w:r>
+              <w:rPr>
+                <w:lang w:val="en-US"/>
+              </w:rPr>
+              <w:t>has</w:t>
+            </w:r>
+            <w:r>
+              <w:rPr>
+                <w:lang w:val="en-US"/>
+              </w:rPr>
+              <w:t xml:space="preserve"> a look to him that shows his rough and tumble characteristics.</w:t>
+            </w:r>
+            <w:r>
+              <w:rPr>
+                <w:lang w:val="en-US"/>
+              </w:rPr>
+              <w:t xml:space="preserve"> </w:t>
+            </w:r>
+            <w:r>
+              <w:rPr>
+                <w:lang w:val="en-US"/>
+              </w:rPr>
+              <w:t xml:space="preserve">         </w:t>
+            </w:r>
           </w:p>
         </w:tc>
       </w:tr>
@@ -798,6 +956,12 @@
                 <w:lang w:val="en-US"/>
               </w:rPr>
             </w:pPr>
+            <w:r>
+              <w:rPr>
+                <w:lang w:val="en-US"/>
+              </w:rPr>
+              <w:t xml:space="preserve">The only thing is that he </w:t>
+            </w:r>
           </w:p>
         </w:tc>
       </w:tr>
@@ -1257,6 +1421,12 @@
                 <w:lang w:val="en-US"/>
               </w:rPr>
             </w:pPr>
+            <w:r>
+              <w:rPr>
+                <w:lang w:val="en-US"/>
+              </w:rPr>
+              <w:t>Will Crees</w:t>
+            </w:r>
           </w:p>
         </w:tc>
       </w:tr>
@@ -1420,6 +1590,12 @@
                 <w:lang w:val="en-US"/>
               </w:rPr>
             </w:pPr>
+            <w:r>
+              <w:rPr>
+                <w:lang w:val="en-US"/>
+              </w:rPr>
+              <w:t>Mary O’Brien</w:t>
+            </w:r>
           </w:p>
         </w:tc>
       </w:tr>
@@ -1583,6 +1759,18 @@
                 <w:lang w:val="en-US"/>
               </w:rPr>
             </w:pPr>
+            <w:r>
+              <w:rPr>
+                <w:lang w:val="en-US"/>
+              </w:rPr>
+              <w:t>Cecelia</w:t>
+            </w:r>
+            <w:r>
+              <w:rPr>
+                <w:lang w:val="en-US"/>
+              </w:rPr>
+              <w:t xml:space="preserve"> O’Brien</w:t>
+            </w:r>
           </w:p>
         </w:tc>
       </w:tr>
@@ -1716,7 +1904,7 @@
 </file>
 
 <file path=word/styles.xml><?xml version="1.0" encoding="utf-8"?>
-<w:styles xmlns:mc="http://schemas.openxmlformats.org/markup-compatibility/2006" xmlns:r="http://schemas.openxmlformats.org/officeDocument/2006/relationships" xmlns:w="http://schemas.openxmlformats.org/wordprocessingml/2006/main" xmlns:w14="http://schemas.microsoft.com/office/word/2010/wordml" xmlns:w15="http://schemas.microsoft.com/office/word/2012/wordml" xmlns:w16cex="http://schemas.microsoft.com/office/word/2018/wordml/cex" xmlns:w16cid="http://schemas.microsoft.com/office/word/2016/wordml/cid" xmlns:w16="http://schemas.microsoft.com/office/word/2018/wordml" xmlns:w16sdtdh="http://schemas.microsoft.com/office/word/2020/wordml/sdtdatahash" xmlns:w16se="http://schemas.microsoft.com/office/word/2015/wordml/symex" mc:Ignorable="w14 w15 w16se w16cid w16 w16cex w16sdtdh">
+<w:styles xmlns:mc="http://schemas.openxmlformats.org/markup-compatibility/2006" xmlns:r="http://schemas.openxmlformats.org/officeDocument/2006/relationships" xmlns:w="http://schemas.openxmlformats.org/wordprocessingml/2006/main" xmlns:w14="http://schemas.microsoft.com/office/word/2010/wordml" xmlns:w15="http://schemas.microsoft.com/office/word/2012/wordml" xmlns:w16cex="http://schemas.microsoft.com/office/word/2018/wordml/cex" xmlns:w16cid="http://schemas.microsoft.com/office/word/2016/wordml/cid" xmlns:w16="http://schemas.microsoft.com/office/word/2018/wordml" xmlns:w16du="http://schemas.microsoft.com/office/word/2023/wordml/word16du" xmlns:w16sdtdh="http://schemas.microsoft.com/office/word/2020/wordml/sdtdatahash" xmlns:w16se="http://schemas.microsoft.com/office/word/2015/wordml/symex" mc:Ignorable="w14 w15 w16se w16cid w16 w16cex w16sdtdh w16du">
   <w:docDefaults>
     <w:rPrDefault>
       <w:rPr>

--- a/Documents/Feedback Form.docx
+++ b/Documents/Feedback Form.docx
@@ -1461,6 +1461,12 @@
                 <w:lang w:val="en-US"/>
               </w:rPr>
             </w:pPr>
+            <w:r>
+              <w:rPr>
+                <w:lang w:val="en-US"/>
+              </w:rPr>
+              <w:t xml:space="preserve">I would say the design </w:t>
+            </w:r>
           </w:p>
         </w:tc>
       </w:tr>

--- a/Documents/Feedback Form.docx
+++ b/Documents/Feedback Form.docx
@@ -263,7 +263,7 @@
                           <pic:cNvPicPr/>
                         </pic:nvPicPr>
                         <pic:blipFill>
-                          <a:blip r:embed="rId4" cstate="print">
+                          <a:blip r:embed="rId5" cstate="print">
                             <a:extLst>
                               <a:ext uri="{28A0092B-C50C-407E-A947-70E740481C1C}">
                                 <a14:useLocalDpi xmlns:a14="http://schemas.microsoft.com/office/drawing/2010/main" val="0"/>
@@ -385,10 +385,7 @@
               </w:rPr>
             </w:pPr>
             <w:r>
-              <w:rPr>
-                <w:lang w:val="en-US"/>
-              </w:rPr>
-              <w:t>I would say the design is relatively close to the design brief</w:t>
+              <w:t>The design is quite close to the brief. The child appears to be the right age and has a rugged, adventurous look.</w:t>
             </w:r>
           </w:p>
         </w:tc>
@@ -580,25 +577,8 @@
               </w:rPr>
             </w:pPr>
             <w:r>
-              <w:rPr>
-                <w:lang w:val="en-US"/>
-              </w:rPr>
-              <w:t xml:space="preserve">I think the </w:t>
-            </w:r>
-            <w:r>
-              <w:rPr>
-                <w:lang w:val="en-US"/>
-              </w:rPr>
-              <w:t xml:space="preserve">character designs follows the brief pretty closely, </w:t>
-            </w:r>
-          </w:p>
-          <w:p>
-            <w:pPr>
-              <w:jc w:val="center"/>
-              <w:rPr>
-                <w:lang w:val="en-US"/>
-              </w:rPr>
-            </w:pPr>
+              <w:t>The design matches the brief well. The age, look, and accessories are all consistent with the description.</w:t>
+            </w:r>
           </w:p>
         </w:tc>
       </w:tr>
@@ -634,40 +614,13 @@
               </w:rPr>
             </w:pPr>
             <w:r>
-              <w:rPr>
-                <w:lang w:val="en-US"/>
-              </w:rPr>
-              <w:t xml:space="preserve">The kid looks like he </w:t>
-            </w:r>
-            <w:r>
-              <w:rPr>
-                <w:lang w:val="en-US"/>
-              </w:rPr>
-              <w:t>belongs in the world described</w:t>
-            </w:r>
-            <w:r>
-              <w:rPr>
-                <w:lang w:val="en-US"/>
-              </w:rPr>
-              <w:t xml:space="preserve"> with his style and aesthetic</w:t>
-            </w:r>
-            <w:r>
-              <w:rPr>
-                <w:lang w:val="en-US"/>
-              </w:rPr>
-              <w:t xml:space="preserve">, he looks like a mischievous </w:t>
-            </w:r>
-            <w:r>
-              <w:rPr>
-                <w:lang w:val="en-US"/>
-              </w:rPr>
-              <w:t>troublemaker</w:t>
-            </w:r>
-            <w:r>
-              <w:rPr>
-                <w:lang w:val="en-US"/>
-              </w:rPr>
-              <w:t xml:space="preserve"> ready to go on an adventure.</w:t>
+              <w:t xml:space="preserve">The character design is both charming and practical. The kid looks ready for adventure, fitting well within the game’s </w:t>
+            </w:r>
+            <w:r>
+              <w:t>colourful</w:t>
+            </w:r>
+            <w:r>
+              <w:t xml:space="preserve"> and slightly rustic aesthetic.</w:t>
             </w:r>
           </w:p>
         </w:tc>
@@ -704,22 +657,7 @@
               </w:rPr>
             </w:pPr>
             <w:r>
-              <w:rPr>
-                <w:lang w:val="en-US"/>
-              </w:rPr>
-              <w:t>He could look a little more beat up like he has been in a fight</w:t>
-            </w:r>
-            <w:r>
-              <w:rPr>
-                <w:lang w:val="en-US"/>
-              </w:rPr>
-              <w:t xml:space="preserve">. </w:t>
-            </w:r>
-            <w:r>
-              <w:rPr>
-                <w:lang w:val="en-US"/>
-              </w:rPr>
-              <w:t xml:space="preserve"> </w:t>
+              <w:t>Consider adding some dirt smudges or minor wear and tear on the clothes to emphasize the "rough and tumble" aspect of the character. This would make the character look like they’ve been on many adventures.</w:t>
             </w:r>
           </w:p>
         </w:tc>
@@ -823,10 +761,13 @@
               </w:rPr>
             </w:pPr>
             <w:r>
-              <w:rPr>
-                <w:lang w:val="en-US"/>
-              </w:rPr>
-              <w:t>The concept art is mostly similar to the brief but could use some changes.</w:t>
+              <w:t xml:space="preserve">The design is very accurate. The child’s age, rough-and-tumble </w:t>
+            </w:r>
+            <w:r>
+              <w:t>demeanour</w:t>
+            </w:r>
+            <w:r>
+              <w:t>, and the specified gear are all well represented.</w:t>
             </w:r>
           </w:p>
         </w:tc>
@@ -863,64 +804,7 @@
               </w:rPr>
             </w:pPr>
             <w:r>
-              <w:rPr>
-                <w:lang w:val="en-US"/>
-              </w:rPr>
-              <w:t>The design looks good</w:t>
-            </w:r>
-            <w:r>
-              <w:rPr>
-                <w:lang w:val="en-US"/>
-              </w:rPr>
-              <w:t>,</w:t>
-            </w:r>
-            <w:r>
-              <w:rPr>
-                <w:lang w:val="en-US"/>
-              </w:rPr>
-              <w:t xml:space="preserve"> he looks like </w:t>
-            </w:r>
-            <w:r>
-              <w:rPr>
-                <w:lang w:val="en-US"/>
-              </w:rPr>
-              <w:t>an adventurous kid about to explore a wide world</w:t>
-            </w:r>
-            <w:r>
-              <w:rPr>
-                <w:lang w:val="en-US"/>
-              </w:rPr>
-              <w:t>.</w:t>
-            </w:r>
-            <w:r>
-              <w:rPr>
-                <w:lang w:val="en-US"/>
-              </w:rPr>
-              <w:t xml:space="preserve"> He </w:t>
-            </w:r>
-            <w:r>
-              <w:rPr>
-                <w:lang w:val="en-US"/>
-              </w:rPr>
-              <w:t>has</w:t>
-            </w:r>
-            <w:r>
-              <w:rPr>
-                <w:lang w:val="en-US"/>
-              </w:rPr>
-              <w:t xml:space="preserve"> a look to him that shows his rough and tumble characteristics.</w:t>
-            </w:r>
-            <w:r>
-              <w:rPr>
-                <w:lang w:val="en-US"/>
-              </w:rPr>
-              <w:t xml:space="preserve"> </w:t>
-            </w:r>
-            <w:r>
-              <w:rPr>
-                <w:lang w:val="en-US"/>
-              </w:rPr>
-              <w:t xml:space="preserve">         </w:t>
+              <w:t>The character is both cute and rugged, which fits well with the theme of the game. The design suggests a sense of readiness for adventure and training Critters, aligning with the game's objectives.</w:t>
             </w:r>
           </w:p>
         </w:tc>
@@ -957,10 +841,7 @@
               </w:rPr>
             </w:pPr>
             <w:r>
-              <w:rPr>
-                <w:lang w:val="en-US"/>
-              </w:rPr>
-              <w:t xml:space="preserve">The only thing is that he </w:t>
+              <w:t>Maybe incorporate a few more futuristic elements into the outfit, such as a techy wristband or light-up features on the backpack. This could enhance the mix of modern and rustic that defines the game’s setting.</w:t>
             </w:r>
           </w:p>
         </w:tc>
@@ -1042,6 +923,239 @@
       <w:pPr>
         <w:jc w:val="center"/>
         <w:rPr>
+          <w:sz w:val="28"/>
+          <w:szCs w:val="28"/>
+        </w:rPr>
+      </w:pPr>
+      <w:r>
+        <w:rPr>
+          <w:b/>
+          <w:bCs/>
+          <w:sz w:val="28"/>
+          <w:szCs w:val="28"/>
+        </w:rPr>
+        <w:lastRenderedPageBreak/>
+        <w:t>Feedback Summary</w:t>
+      </w:r>
+      <w:r>
+        <w:rPr>
+          <w:sz w:val="28"/>
+          <w:szCs w:val="28"/>
+        </w:rPr>
+        <w:t>:</w:t>
+      </w:r>
+    </w:p>
+    <w:p>
+      <w:pPr>
+        <w:numPr>
+          <w:ilvl w:val="0"/>
+          <w:numId w:val="1"/>
+        </w:numPr>
+        <w:jc w:val="center"/>
+      </w:pPr>
+      <w:r>
+        <w:rPr>
+          <w:b/>
+          <w:bCs/>
+        </w:rPr>
+        <w:t>How Close is the Design to the Brief</w:t>
+      </w:r>
+      <w:r>
+        <w:t>: All participants agreed that the design closely matches the brief, noting the accurate representation of the child’s age, personality, and gear.</w:t>
+      </w:r>
+    </w:p>
+    <w:p>
+      <w:pPr>
+        <w:numPr>
+          <w:ilvl w:val="0"/>
+          <w:numId w:val="1"/>
+        </w:numPr>
+        <w:jc w:val="center"/>
+      </w:pPr>
+      <w:r>
+        <w:rPr>
+          <w:b/>
+          <w:bCs/>
+        </w:rPr>
+        <w:t>Overall Impressions</w:t>
+      </w:r>
+      <w:r>
+        <w:t>: The character was seen as charming, practical, and fitting well within the game’s colourful, modern, and rustic aesthetic. Participants appreciated the readiness for adventure conveyed by the design.</w:t>
+      </w:r>
+    </w:p>
+    <w:p>
+      <w:pPr>
+        <w:numPr>
+          <w:ilvl w:val="0"/>
+          <w:numId w:val="1"/>
+        </w:numPr>
+        <w:jc w:val="center"/>
+      </w:pPr>
+      <w:r>
+        <w:rPr>
+          <w:b/>
+          <w:bCs/>
+        </w:rPr>
+        <w:t>Suggestions</w:t>
+      </w:r>
+      <w:r>
+        <w:t>:</w:t>
+      </w:r>
+    </w:p>
+    <w:p>
+      <w:pPr>
+        <w:numPr>
+          <w:ilvl w:val="1"/>
+          <w:numId w:val="1"/>
+        </w:numPr>
+        <w:jc w:val="center"/>
+      </w:pPr>
+      <w:r>
+        <w:rPr>
+          <w:b/>
+          <w:bCs/>
+        </w:rPr>
+        <w:t>Will</w:t>
+      </w:r>
+      <w:r>
+        <w:t xml:space="preserve">: Add dirt or </w:t>
+      </w:r>
+      <w:r>
+        <w:t xml:space="preserve">muck on clothing and </w:t>
+      </w:r>
+      <w:r>
+        <w:t>bandages</w:t>
+      </w:r>
+      <w:r>
+        <w:t xml:space="preserve"> to emphasize the "rough and tumble" aspect.</w:t>
+      </w:r>
+    </w:p>
+    <w:p>
+      <w:pPr>
+        <w:numPr>
+          <w:ilvl w:val="1"/>
+          <w:numId w:val="1"/>
+        </w:numPr>
+        <w:jc w:val="center"/>
+      </w:pPr>
+      <w:r>
+        <w:rPr>
+          <w:b/>
+          <w:bCs/>
+        </w:rPr>
+        <w:t>Mary</w:t>
+      </w:r>
+      <w:r>
+        <w:t xml:space="preserve">: </w:t>
+      </w:r>
+      <w:r>
+        <w:t>Add dirt smudges or minor wear and tear to emphasize the "rough and tumble" aspect.</w:t>
+      </w:r>
+    </w:p>
+    <w:p>
+      <w:pPr>
+        <w:numPr>
+          <w:ilvl w:val="1"/>
+          <w:numId w:val="1"/>
+        </w:numPr>
+        <w:jc w:val="center"/>
+      </w:pPr>
+      <w:r>
+        <w:rPr>
+          <w:b/>
+          <w:bCs/>
+        </w:rPr>
+        <w:t>Ceclia</w:t>
+      </w:r>
+      <w:r>
+        <w:t xml:space="preserve">: </w:t>
+      </w:r>
+      <w:r>
+        <w:t>Incorporate more futuristic elements, such as a techy wristband or light-up features on the backpack.</w:t>
+      </w:r>
+    </w:p>
+    <w:p>
+      <w:pPr>
+        <w:ind w:left="1440"/>
+      </w:pPr>
+    </w:p>
+    <w:p>
+      <w:pPr>
+        <w:jc w:val="center"/>
+        <w:rPr>
+          <w:sz w:val="28"/>
+          <w:szCs w:val="28"/>
+        </w:rPr>
+      </w:pPr>
+      <w:r>
+        <w:rPr>
+          <w:b/>
+          <w:bCs/>
+          <w:sz w:val="28"/>
+          <w:szCs w:val="28"/>
+        </w:rPr>
+        <w:t>Actionable Insights</w:t>
+      </w:r>
+      <w:r>
+        <w:rPr>
+          <w:sz w:val="28"/>
+          <w:szCs w:val="28"/>
+        </w:rPr>
+        <w:t>:</w:t>
+      </w:r>
+    </w:p>
+    <w:p>
+      <w:pPr>
+        <w:numPr>
+          <w:ilvl w:val="0"/>
+          <w:numId w:val="2"/>
+        </w:numPr>
+        <w:jc w:val="center"/>
+      </w:pPr>
+      <w:r>
+        <w:t>Maintain the core elements of the character’s age, personality, and gear, as they align well with the brief and the intended audience.</w:t>
+      </w:r>
+    </w:p>
+    <w:p>
+      <w:pPr>
+        <w:numPr>
+          <w:ilvl w:val="0"/>
+          <w:numId w:val="2"/>
+        </w:numPr>
+        <w:jc w:val="center"/>
+      </w:pPr>
+      <w:r>
+        <w:t>Enhance the "rough and tumble" look with subtle details like dirt smudges or minor wear and tear on clothing.</w:t>
+      </w:r>
+    </w:p>
+    <w:p>
+      <w:pPr>
+        <w:numPr>
+          <w:ilvl w:val="0"/>
+          <w:numId w:val="2"/>
+        </w:numPr>
+        <w:jc w:val="center"/>
+      </w:pPr>
+      <w:r>
+        <w:t>Consider adding more futuristic elements to the outfit to emphasize the mix of modern and rustic.</w:t>
+      </w:r>
+    </w:p>
+    <w:p>
+      <w:pPr>
+        <w:numPr>
+          <w:ilvl w:val="0"/>
+          <w:numId w:val="2"/>
+        </w:numPr>
+        <w:jc w:val="center"/>
+      </w:pPr>
+      <w:r>
+        <w:t>Use vibrant colours, patterns, and Critter-themed accessories to make the character stand out and align more closely with the game’s colourful and charming aesthetic.</w:t>
+      </w:r>
+    </w:p>
+    <w:p>
+      <w:pPr>
+        <w:jc w:val="center"/>
+        <w:rPr>
           <w:b/>
           <w:bCs/>
           <w:sz w:val="36"/>
@@ -1101,6 +1215,29 @@
     <w:p>
       <w:pPr>
         <w:jc w:val="center"/>
+        <w:rPr>
+          <w:b/>
+          <w:bCs/>
+          <w:sz w:val="36"/>
+          <w:szCs w:val="36"/>
+          <w:lang w:val="en-US"/>
+        </w:rPr>
+      </w:pPr>
+    </w:p>
+    <w:p>
+      <w:pPr>
+        <w:jc w:val="center"/>
+        <w:rPr>
+          <w:b/>
+          <w:bCs/>
+          <w:sz w:val="36"/>
+          <w:szCs w:val="36"/>
+          <w:lang w:val="en-US"/>
+        </w:rPr>
+      </w:pPr>
+    </w:p>
+    <w:p>
+      <w:pPr>
         <w:rPr>
           <w:b/>
           <w:bCs/>
@@ -1296,7 +1433,7 @@
                           <pic:cNvPicPr/>
                         </pic:nvPicPr>
                         <pic:blipFill>
-                          <a:blip r:embed="rId5" cstate="print">
+                          <a:blip r:embed="rId6" cstate="print">
                             <a:extLst>
                               <a:ext uri="{28A0092B-C50C-407E-A947-70E740481C1C}">
                                 <a14:useLocalDpi xmlns:a14="http://schemas.microsoft.com/office/drawing/2010/main" val="0"/>
@@ -1462,10 +1599,7 @@
               </w:rPr>
             </w:pPr>
             <w:r>
-              <w:rPr>
-                <w:lang w:val="en-US"/>
-              </w:rPr>
-              <w:t xml:space="preserve">I would say the design </w:t>
+              <w:t>The design aligns well with the brief. The wolf's large, muscular build and the addition of a third eye are in perfect accordance with the description provided.</w:t>
             </w:r>
           </w:p>
         </w:tc>
@@ -1501,6 +1635,9 @@
                 <w:lang w:val="en-US"/>
               </w:rPr>
             </w:pPr>
+            <w:r>
+              <w:t>The wolf looks formidable and otherworldly. The third eye adds a fascinating mystical element. The design evokes a sense of danger and power, which is perfect for a dark fantasy game.</w:t>
+            </w:r>
           </w:p>
         </w:tc>
       </w:tr>
@@ -1535,6 +1672,12 @@
                 <w:lang w:val="en-US"/>
               </w:rPr>
             </w:pPr>
+            <w:r>
+              <w:rPr>
+                <w:lang w:val="en-US"/>
+              </w:rPr>
+              <w:t>Adding scars or other unique characteristic could add more to the history of the character.</w:t>
+            </w:r>
           </w:p>
         </w:tc>
       </w:tr>
@@ -1636,6 +1779,9 @@
                 <w:lang w:val="en-US"/>
               </w:rPr>
             </w:pPr>
+            <w:r>
+              <w:t>The design is very close to the brief. The wolf’s size, and three eyes match the description perfectly. The character's intimidating presence is well captured.</w:t>
+            </w:r>
           </w:p>
         </w:tc>
       </w:tr>
@@ -1670,6 +1816,9 @@
                 <w:lang w:val="en-US"/>
               </w:rPr>
             </w:pPr>
+            <w:r>
+              <w:t>The character design is striking and imposing. The size and musculature make it look very powerful and threatening, fitting well within the dark fantasy setting.</w:t>
+            </w:r>
           </w:p>
         </w:tc>
       </w:tr>
@@ -1704,6 +1853,12 @@
                 <w:lang w:val="en-US"/>
               </w:rPr>
             </w:pPr>
+            <w:r>
+              <w:rPr>
+                <w:lang w:val="en-US"/>
+              </w:rPr>
+              <w:t>Perhaps adding some mystical particles around the wolf could add a sense of magic and enhance the dark fantasy theme.</w:t>
+            </w:r>
           </w:p>
         </w:tc>
       </w:tr>
@@ -1811,6 +1966,15 @@
                 <w:lang w:val="en-US"/>
               </w:rPr>
             </w:pPr>
+            <w:r>
+              <w:t xml:space="preserve">The design is </w:t>
+            </w:r>
+            <w:r>
+              <w:t>pretty</w:t>
+            </w:r>
+            <w:r>
+              <w:t xml:space="preserve"> accurate to the brief. The size, musculature, and the unique three eyes feature are all well-represented in the concept art.</w:t>
+            </w:r>
           </w:p>
         </w:tc>
       </w:tr>
@@ -1845,6 +2009,9 @@
                 <w:lang w:val="en-US"/>
               </w:rPr>
             </w:pPr>
+            <w:r>
+              <w:t>The wolf is both terrifying and captivating. Its massive size and intimidating look fit perfectly within the described dark fantasy world. The third eye is particularly intriguing and adds a unique touch.</w:t>
+            </w:r>
           </w:p>
         </w:tc>
       </w:tr>
@@ -1879,10 +2046,336 @@
                 <w:lang w:val="en-US"/>
               </w:rPr>
             </w:pPr>
+            <w:r>
+              <w:t xml:space="preserve">Adding tattered remnants of old, enchanted </w:t>
+            </w:r>
+            <w:r>
+              <w:t>Armor</w:t>
+            </w:r>
+            <w:r>
+              <w:t xml:space="preserve"> or accessories could give the wolf a backstory hinting at a previous role in the world.</w:t>
+            </w:r>
           </w:p>
         </w:tc>
       </w:tr>
     </w:tbl>
+    <w:p>
+      <w:pPr>
+        <w:jc w:val="center"/>
+        <w:rPr>
+          <w:lang w:val="en-US"/>
+        </w:rPr>
+      </w:pPr>
+    </w:p>
+    <w:p>
+      <w:pPr>
+        <w:jc w:val="center"/>
+        <w:rPr>
+          <w:lang w:val="en-US"/>
+        </w:rPr>
+      </w:pPr>
+    </w:p>
+    <w:p>
+      <w:pPr>
+        <w:jc w:val="center"/>
+        <w:rPr>
+          <w:lang w:val="en-US"/>
+        </w:rPr>
+      </w:pPr>
+    </w:p>
+    <w:p>
+      <w:pPr>
+        <w:jc w:val="center"/>
+        <w:rPr>
+          <w:lang w:val="en-US"/>
+        </w:rPr>
+      </w:pPr>
+    </w:p>
+    <w:p>
+      <w:pPr>
+        <w:jc w:val="center"/>
+        <w:rPr>
+          <w:lang w:val="en-US"/>
+        </w:rPr>
+      </w:pPr>
+    </w:p>
+    <w:p>
+      <w:pPr>
+        <w:jc w:val="center"/>
+        <w:rPr>
+          <w:lang w:val="en-US"/>
+        </w:rPr>
+      </w:pPr>
+    </w:p>
+    <w:p>
+      <w:pPr>
+        <w:jc w:val="center"/>
+        <w:rPr>
+          <w:lang w:val="en-US"/>
+        </w:rPr>
+      </w:pPr>
+    </w:p>
+    <w:p>
+      <w:pPr>
+        <w:jc w:val="center"/>
+        <w:rPr>
+          <w:lang w:val="en-US"/>
+        </w:rPr>
+      </w:pPr>
+    </w:p>
+    <w:p>
+      <w:pPr>
+        <w:jc w:val="center"/>
+        <w:rPr>
+          <w:sz w:val="28"/>
+          <w:szCs w:val="28"/>
+        </w:rPr>
+      </w:pPr>
+      <w:r>
+        <w:rPr>
+          <w:b/>
+          <w:bCs/>
+          <w:sz w:val="28"/>
+          <w:szCs w:val="28"/>
+        </w:rPr>
+        <w:lastRenderedPageBreak/>
+        <w:t>Feedback Summary</w:t>
+      </w:r>
+      <w:r>
+        <w:rPr>
+          <w:sz w:val="28"/>
+          <w:szCs w:val="28"/>
+        </w:rPr>
+        <w:t>:</w:t>
+      </w:r>
+    </w:p>
+    <w:p>
+      <w:pPr>
+        <w:numPr>
+          <w:ilvl w:val="0"/>
+          <w:numId w:val="3"/>
+        </w:numPr>
+        <w:jc w:val="center"/>
+      </w:pPr>
+      <w:r>
+        <w:rPr>
+          <w:b/>
+          <w:bCs/>
+        </w:rPr>
+        <w:t>How Close is the Design to the Brief</w:t>
+      </w:r>
+      <w:r>
+        <w:t>: All participants agreed that the design closely matches the brief, highlighting the accurate representation of the wolf's size, musculature, and three eyes.</w:t>
+      </w:r>
+    </w:p>
+    <w:p>
+      <w:pPr>
+        <w:numPr>
+          <w:ilvl w:val="0"/>
+          <w:numId w:val="3"/>
+        </w:numPr>
+        <w:jc w:val="center"/>
+      </w:pPr>
+      <w:r>
+        <w:rPr>
+          <w:b/>
+          <w:bCs/>
+        </w:rPr>
+        <w:t>Overall Impressions</w:t>
+      </w:r>
+      <w:r>
+        <w:t>: The design was seen as striking, intimidating, and well-suited to the dark fantasy setting. Participants were impressed by the power and uniqueness conveyed.</w:t>
+      </w:r>
+    </w:p>
+    <w:p>
+      <w:pPr>
+        <w:numPr>
+          <w:ilvl w:val="0"/>
+          <w:numId w:val="3"/>
+        </w:numPr>
+        <w:jc w:val="center"/>
+      </w:pPr>
+      <w:r>
+        <w:rPr>
+          <w:b/>
+          <w:bCs/>
+        </w:rPr>
+        <w:t>Suggestions</w:t>
+      </w:r>
+      <w:r>
+        <w:t>:</w:t>
+      </w:r>
+    </w:p>
+    <w:p>
+      <w:pPr>
+        <w:numPr>
+          <w:ilvl w:val="1"/>
+          <w:numId w:val="3"/>
+        </w:numPr>
+        <w:jc w:val="center"/>
+      </w:pPr>
+      <w:r>
+        <w:rPr>
+          <w:b/>
+          <w:bCs/>
+        </w:rPr>
+        <w:t>Will</w:t>
+      </w:r>
+      <w:r>
+        <w:t xml:space="preserve">: </w:t>
+      </w:r>
+      <w:r>
+        <w:t>add scars and unique characteristics to enhance backstory.</w:t>
+      </w:r>
+    </w:p>
+    <w:p>
+      <w:pPr>
+        <w:numPr>
+          <w:ilvl w:val="1"/>
+          <w:numId w:val="3"/>
+        </w:numPr>
+        <w:jc w:val="center"/>
+      </w:pPr>
+      <w:r>
+        <w:rPr>
+          <w:b/>
+          <w:bCs/>
+        </w:rPr>
+        <w:t>Mary</w:t>
+      </w:r>
+      <w:r>
+        <w:t xml:space="preserve">: </w:t>
+      </w:r>
+      <w:r>
+        <w:t>add mystical effects to emphasize dark fantasy theme.</w:t>
+      </w:r>
+    </w:p>
+    <w:p>
+      <w:pPr>
+        <w:numPr>
+          <w:ilvl w:val="1"/>
+          <w:numId w:val="3"/>
+        </w:numPr>
+        <w:jc w:val="center"/>
+      </w:pPr>
+      <w:r>
+        <w:rPr>
+          <w:b/>
+          <w:bCs/>
+        </w:rPr>
+        <w:t>Ceclia</w:t>
+      </w:r>
+      <w:r>
+        <w:t xml:space="preserve">: </w:t>
+      </w:r>
+      <w:r>
+        <w:t>add Armor or accessories to show history</w:t>
+      </w:r>
+    </w:p>
+    <w:p>
+      <w:pPr>
+        <w:pStyle w:val="ListParagraph"/>
+        <w:ind w:left="1440"/>
+      </w:pPr>
+    </w:p>
+    <w:p>
+      <w:pPr>
+        <w:ind w:left="720"/>
+      </w:pPr>
+    </w:p>
+    <w:p>
+      <w:pPr>
+        <w:jc w:val="center"/>
+        <w:rPr>
+          <w:sz w:val="28"/>
+          <w:szCs w:val="28"/>
+        </w:rPr>
+      </w:pPr>
+      <w:r>
+        <w:rPr>
+          <w:b/>
+          <w:bCs/>
+          <w:sz w:val="28"/>
+          <w:szCs w:val="28"/>
+        </w:rPr>
+        <w:t>Actionable Insights</w:t>
+      </w:r>
+      <w:r>
+        <w:rPr>
+          <w:sz w:val="28"/>
+          <w:szCs w:val="28"/>
+        </w:rPr>
+        <w:t>:</w:t>
+      </w:r>
+    </w:p>
+    <w:p>
+      <w:pPr>
+        <w:numPr>
+          <w:ilvl w:val="0"/>
+          <w:numId w:val="4"/>
+        </w:numPr>
+        <w:jc w:val="center"/>
+      </w:pPr>
+      <w:r>
+        <w:t>Maintain the core elements of size, musculature, and the three eyes, as they resonate well with the brief and the intended audience.</w:t>
+      </w:r>
+    </w:p>
+    <w:p>
+      <w:pPr>
+        <w:numPr>
+          <w:ilvl w:val="0"/>
+          <w:numId w:val="4"/>
+        </w:numPr>
+        <w:jc w:val="center"/>
+      </w:pPr>
+      <w:r>
+        <w:t xml:space="preserve">Enhance the mystical aspect of the third eye with a faint glow or unusual </w:t>
+      </w:r>
+      <w:r>
+        <w:t>colour</w:t>
+      </w:r>
+      <w:r>
+        <w:t>.</w:t>
+      </w:r>
+    </w:p>
+    <w:p>
+      <w:pPr>
+        <w:numPr>
+          <w:ilvl w:val="0"/>
+          <w:numId w:val="4"/>
+        </w:numPr>
+        <w:jc w:val="center"/>
+      </w:pPr>
+      <w:r>
+        <w:t xml:space="preserve">Incorporate tattered remnants of enchanted </w:t>
+      </w:r>
+      <w:r>
+        <w:t>Armor</w:t>
+      </w:r>
+      <w:r>
+        <w:t xml:space="preserve"> or accessories to provide a sense of backstory and history.</w:t>
+      </w:r>
+    </w:p>
+    <w:p>
+      <w:pPr>
+        <w:numPr>
+          <w:ilvl w:val="0"/>
+          <w:numId w:val="4"/>
+        </w:numPr>
+        <w:jc w:val="center"/>
+      </w:pPr>
+      <w:r>
+        <w:t>Add environmental effects like wind-blown fur and battle scars to increase realism and show the character's interaction with its surroundings.</w:t>
+      </w:r>
+    </w:p>
+    <w:p>
+      <w:pPr>
+        <w:jc w:val="center"/>
+        <w:rPr>
+          <w:lang w:val="en-US"/>
+        </w:rPr>
+      </w:pPr>
+    </w:p>
     <w:p>
       <w:pPr>
         <w:jc w:val="center"/>
@@ -1907,6 +2400,619 @@
     </w:sectPr>
   </w:body>
 </w:document>
+</file>
+
+<file path=word/numbering.xml><?xml version="1.0" encoding="utf-8"?>
+<w:numbering xmlns:wpc="http://schemas.microsoft.com/office/word/2010/wordprocessingCanvas" xmlns:cx="http://schemas.microsoft.com/office/drawing/2014/chartex" xmlns:cx1="http://schemas.microsoft.com/office/drawing/2015/9/8/chartex" xmlns:cx2="http://schemas.microsoft.com/office/drawing/2015/10/21/chartex" xmlns:cx3="http://schemas.microsoft.com/office/drawing/2016/5/9/chartex" xmlns:cx4="http://schemas.microsoft.com/office/drawing/2016/5/10/chartex" xmlns:cx5="http://schemas.microsoft.com/office/drawing/2016/5/11/chartex" xmlns:cx6="http://schemas.microsoft.com/office/drawing/2016/5/12/chartex" xmlns:cx7="http://schemas.microsoft.com/office/drawing/2016/5/13/chartex" xmlns:cx8="http://schemas.microsoft.com/office/drawing/2016/5/14/chartex" xmlns:mc="http://schemas.openxmlformats.org/markup-compatibility/2006" xmlns:aink="http://schemas.microsoft.com/office/drawing/2016/ink" xmlns:am3d="http://schemas.microsoft.com/office/drawing/2017/model3d" xmlns:o="urn:schemas-microsoft-com:office:office" xmlns:oel="http://schemas.microsoft.com/office/2019/extlst" xmlns:r="http://schemas.openxmlformats.org/officeDocument/2006/relationships" xmlns:m="http://schemas.openxmlformats.org/officeDocument/2006/math" xmlns:v="urn:schemas-microsoft-com:vml" xmlns:wp14="http://schemas.microsoft.com/office/word/2010/wordprocessingDrawing" xmlns:wp="http://schemas.openxmlformats.org/drawingml/2006/wordprocessingDrawing" xmlns:w10="urn:schemas-microsoft-com:office:word" xmlns:w="http://schemas.openxmlformats.org/wordprocessingml/2006/main" xmlns:w14="http://schemas.microsoft.com/office/word/2010/wordml" xmlns:w15="http://schemas.microsoft.com/office/word/2012/wordml" xmlns:w16cex="http://schemas.microsoft.com/office/word/2018/wordml/cex" xmlns:w16cid="http://schemas.microsoft.com/office/word/2016/wordml/cid" xmlns:w16="http://schemas.microsoft.com/office/word/2018/wordml" xmlns:w16du="http://schemas.microsoft.com/office/word/2023/wordml/word16du" xmlns:w16sdtdh="http://schemas.microsoft.com/office/word/2020/wordml/sdtdatahash" xmlns:w16se="http://schemas.microsoft.com/office/word/2015/wordml/symex" xmlns:wpg="http://schemas.microsoft.com/office/word/2010/wordprocessingGroup" xmlns:wpi="http://schemas.microsoft.com/office/word/2010/wordprocessingInk" xmlns:wne="http://schemas.microsoft.com/office/word/2006/wordml" xmlns:wps="http://schemas.microsoft.com/office/word/2010/wordprocessingShape" mc:Ignorable="w14 w15 w16se w16cid w16 w16cex w16sdtdh w16du wp14">
+  <w:abstractNum w:abstractNumId="0" w15:restartNumberingAfterBreak="0">
+    <w:nsid w:val="07AB6621"/>
+    <w:multiLevelType w:val="multilevel"/>
+    <w:tmpl w:val="948E713C"/>
+    <w:lvl w:ilvl="0">
+      <w:start w:val="1"/>
+      <w:numFmt w:val="bullet"/>
+      <w:lvlText w:val=""/>
+      <w:lvlJc w:val="left"/>
+      <w:pPr>
+        <w:tabs>
+          <w:tab w:val="num" w:pos="720"/>
+        </w:tabs>
+        <w:ind w:left="720" w:hanging="360"/>
+      </w:pPr>
+      <w:rPr>
+        <w:rFonts w:ascii="Symbol" w:hAnsi="Symbol" w:hint="default"/>
+        <w:sz w:val="20"/>
+      </w:rPr>
+    </w:lvl>
+    <w:lvl w:ilvl="1">
+      <w:start w:val="1"/>
+      <w:numFmt w:val="bullet"/>
+      <w:lvlText w:val="o"/>
+      <w:lvlJc w:val="left"/>
+      <w:pPr>
+        <w:tabs>
+          <w:tab w:val="num" w:pos="1440"/>
+        </w:tabs>
+        <w:ind w:left="1440" w:hanging="360"/>
+      </w:pPr>
+      <w:rPr>
+        <w:rFonts w:ascii="Courier New" w:hAnsi="Courier New" w:hint="default"/>
+        <w:sz w:val="20"/>
+      </w:rPr>
+    </w:lvl>
+    <w:lvl w:ilvl="2" w:tentative="1">
+      <w:start w:val="1"/>
+      <w:numFmt w:val="bullet"/>
+      <w:lvlText w:val=""/>
+      <w:lvlJc w:val="left"/>
+      <w:pPr>
+        <w:tabs>
+          <w:tab w:val="num" w:pos="2160"/>
+        </w:tabs>
+        <w:ind w:left="2160" w:hanging="360"/>
+      </w:pPr>
+      <w:rPr>
+        <w:rFonts w:ascii="Wingdings" w:hAnsi="Wingdings" w:hint="default"/>
+        <w:sz w:val="20"/>
+      </w:rPr>
+    </w:lvl>
+    <w:lvl w:ilvl="3" w:tentative="1">
+      <w:start w:val="1"/>
+      <w:numFmt w:val="bullet"/>
+      <w:lvlText w:val=""/>
+      <w:lvlJc w:val="left"/>
+      <w:pPr>
+        <w:tabs>
+          <w:tab w:val="num" w:pos="2880"/>
+        </w:tabs>
+        <w:ind w:left="2880" w:hanging="360"/>
+      </w:pPr>
+      <w:rPr>
+        <w:rFonts w:ascii="Wingdings" w:hAnsi="Wingdings" w:hint="default"/>
+        <w:sz w:val="20"/>
+      </w:rPr>
+    </w:lvl>
+    <w:lvl w:ilvl="4" w:tentative="1">
+      <w:start w:val="1"/>
+      <w:numFmt w:val="bullet"/>
+      <w:lvlText w:val=""/>
+      <w:lvlJc w:val="left"/>
+      <w:pPr>
+        <w:tabs>
+          <w:tab w:val="num" w:pos="3600"/>
+        </w:tabs>
+        <w:ind w:left="3600" w:hanging="360"/>
+      </w:pPr>
+      <w:rPr>
+        <w:rFonts w:ascii="Wingdings" w:hAnsi="Wingdings" w:hint="default"/>
+        <w:sz w:val="20"/>
+      </w:rPr>
+    </w:lvl>
+    <w:lvl w:ilvl="5" w:tentative="1">
+      <w:start w:val="1"/>
+      <w:numFmt w:val="bullet"/>
+      <w:lvlText w:val=""/>
+      <w:lvlJc w:val="left"/>
+      <w:pPr>
+        <w:tabs>
+          <w:tab w:val="num" w:pos="4320"/>
+        </w:tabs>
+        <w:ind w:left="4320" w:hanging="360"/>
+      </w:pPr>
+      <w:rPr>
+        <w:rFonts w:ascii="Wingdings" w:hAnsi="Wingdings" w:hint="default"/>
+        <w:sz w:val="20"/>
+      </w:rPr>
+    </w:lvl>
+    <w:lvl w:ilvl="6" w:tentative="1">
+      <w:start w:val="1"/>
+      <w:numFmt w:val="bullet"/>
+      <w:lvlText w:val=""/>
+      <w:lvlJc w:val="left"/>
+      <w:pPr>
+        <w:tabs>
+          <w:tab w:val="num" w:pos="5040"/>
+        </w:tabs>
+        <w:ind w:left="5040" w:hanging="360"/>
+      </w:pPr>
+      <w:rPr>
+        <w:rFonts w:ascii="Wingdings" w:hAnsi="Wingdings" w:hint="default"/>
+        <w:sz w:val="20"/>
+      </w:rPr>
+    </w:lvl>
+    <w:lvl w:ilvl="7" w:tentative="1">
+      <w:start w:val="1"/>
+      <w:numFmt w:val="bullet"/>
+      <w:lvlText w:val=""/>
+      <w:lvlJc w:val="left"/>
+      <w:pPr>
+        <w:tabs>
+          <w:tab w:val="num" w:pos="5760"/>
+        </w:tabs>
+        <w:ind w:left="5760" w:hanging="360"/>
+      </w:pPr>
+      <w:rPr>
+        <w:rFonts w:ascii="Wingdings" w:hAnsi="Wingdings" w:hint="default"/>
+        <w:sz w:val="20"/>
+      </w:rPr>
+    </w:lvl>
+    <w:lvl w:ilvl="8" w:tentative="1">
+      <w:start w:val="1"/>
+      <w:numFmt w:val="bullet"/>
+      <w:lvlText w:val=""/>
+      <w:lvlJc w:val="left"/>
+      <w:pPr>
+        <w:tabs>
+          <w:tab w:val="num" w:pos="6480"/>
+        </w:tabs>
+        <w:ind w:left="6480" w:hanging="360"/>
+      </w:pPr>
+      <w:rPr>
+        <w:rFonts w:ascii="Wingdings" w:hAnsi="Wingdings" w:hint="default"/>
+        <w:sz w:val="20"/>
+      </w:rPr>
+    </w:lvl>
+  </w:abstractNum>
+  <w:abstractNum w:abstractNumId="1" w15:restartNumberingAfterBreak="0">
+    <w:nsid w:val="2D8C11B1"/>
+    <w:multiLevelType w:val="multilevel"/>
+    <w:tmpl w:val="CA6C0FFE"/>
+    <w:lvl w:ilvl="0">
+      <w:start w:val="1"/>
+      <w:numFmt w:val="bullet"/>
+      <w:lvlText w:val=""/>
+      <w:lvlJc w:val="left"/>
+      <w:pPr>
+        <w:tabs>
+          <w:tab w:val="num" w:pos="720"/>
+        </w:tabs>
+        <w:ind w:left="720" w:hanging="360"/>
+      </w:pPr>
+      <w:rPr>
+        <w:rFonts w:ascii="Symbol" w:hAnsi="Symbol" w:hint="default"/>
+        <w:sz w:val="20"/>
+      </w:rPr>
+    </w:lvl>
+    <w:lvl w:ilvl="1" w:tentative="1">
+      <w:start w:val="1"/>
+      <w:numFmt w:val="bullet"/>
+      <w:lvlText w:val="o"/>
+      <w:lvlJc w:val="left"/>
+      <w:pPr>
+        <w:tabs>
+          <w:tab w:val="num" w:pos="1440"/>
+        </w:tabs>
+        <w:ind w:left="1440" w:hanging="360"/>
+      </w:pPr>
+      <w:rPr>
+        <w:rFonts w:ascii="Courier New" w:hAnsi="Courier New" w:hint="default"/>
+        <w:sz w:val="20"/>
+      </w:rPr>
+    </w:lvl>
+    <w:lvl w:ilvl="2" w:tentative="1">
+      <w:start w:val="1"/>
+      <w:numFmt w:val="bullet"/>
+      <w:lvlText w:val=""/>
+      <w:lvlJc w:val="left"/>
+      <w:pPr>
+        <w:tabs>
+          <w:tab w:val="num" w:pos="2160"/>
+        </w:tabs>
+        <w:ind w:left="2160" w:hanging="360"/>
+      </w:pPr>
+      <w:rPr>
+        <w:rFonts w:ascii="Wingdings" w:hAnsi="Wingdings" w:hint="default"/>
+        <w:sz w:val="20"/>
+      </w:rPr>
+    </w:lvl>
+    <w:lvl w:ilvl="3" w:tentative="1">
+      <w:start w:val="1"/>
+      <w:numFmt w:val="bullet"/>
+      <w:lvlText w:val=""/>
+      <w:lvlJc w:val="left"/>
+      <w:pPr>
+        <w:tabs>
+          <w:tab w:val="num" w:pos="2880"/>
+        </w:tabs>
+        <w:ind w:left="2880" w:hanging="360"/>
+      </w:pPr>
+      <w:rPr>
+        <w:rFonts w:ascii="Wingdings" w:hAnsi="Wingdings" w:hint="default"/>
+        <w:sz w:val="20"/>
+      </w:rPr>
+    </w:lvl>
+    <w:lvl w:ilvl="4" w:tentative="1">
+      <w:start w:val="1"/>
+      <w:numFmt w:val="bullet"/>
+      <w:lvlText w:val=""/>
+      <w:lvlJc w:val="left"/>
+      <w:pPr>
+        <w:tabs>
+          <w:tab w:val="num" w:pos="3600"/>
+        </w:tabs>
+        <w:ind w:left="3600" w:hanging="360"/>
+      </w:pPr>
+      <w:rPr>
+        <w:rFonts w:ascii="Wingdings" w:hAnsi="Wingdings" w:hint="default"/>
+        <w:sz w:val="20"/>
+      </w:rPr>
+    </w:lvl>
+    <w:lvl w:ilvl="5" w:tentative="1">
+      <w:start w:val="1"/>
+      <w:numFmt w:val="bullet"/>
+      <w:lvlText w:val=""/>
+      <w:lvlJc w:val="left"/>
+      <w:pPr>
+        <w:tabs>
+          <w:tab w:val="num" w:pos="4320"/>
+        </w:tabs>
+        <w:ind w:left="4320" w:hanging="360"/>
+      </w:pPr>
+      <w:rPr>
+        <w:rFonts w:ascii="Wingdings" w:hAnsi="Wingdings" w:hint="default"/>
+        <w:sz w:val="20"/>
+      </w:rPr>
+    </w:lvl>
+    <w:lvl w:ilvl="6" w:tentative="1">
+      <w:start w:val="1"/>
+      <w:numFmt w:val="bullet"/>
+      <w:lvlText w:val=""/>
+      <w:lvlJc w:val="left"/>
+      <w:pPr>
+        <w:tabs>
+          <w:tab w:val="num" w:pos="5040"/>
+        </w:tabs>
+        <w:ind w:left="5040" w:hanging="360"/>
+      </w:pPr>
+      <w:rPr>
+        <w:rFonts w:ascii="Wingdings" w:hAnsi="Wingdings" w:hint="default"/>
+        <w:sz w:val="20"/>
+      </w:rPr>
+    </w:lvl>
+    <w:lvl w:ilvl="7" w:tentative="1">
+      <w:start w:val="1"/>
+      <w:numFmt w:val="bullet"/>
+      <w:lvlText w:val=""/>
+      <w:lvlJc w:val="left"/>
+      <w:pPr>
+        <w:tabs>
+          <w:tab w:val="num" w:pos="5760"/>
+        </w:tabs>
+        <w:ind w:left="5760" w:hanging="360"/>
+      </w:pPr>
+      <w:rPr>
+        <w:rFonts w:ascii="Wingdings" w:hAnsi="Wingdings" w:hint="default"/>
+        <w:sz w:val="20"/>
+      </w:rPr>
+    </w:lvl>
+    <w:lvl w:ilvl="8" w:tentative="1">
+      <w:start w:val="1"/>
+      <w:numFmt w:val="bullet"/>
+      <w:lvlText w:val=""/>
+      <w:lvlJc w:val="left"/>
+      <w:pPr>
+        <w:tabs>
+          <w:tab w:val="num" w:pos="6480"/>
+        </w:tabs>
+        <w:ind w:left="6480" w:hanging="360"/>
+      </w:pPr>
+      <w:rPr>
+        <w:rFonts w:ascii="Wingdings" w:hAnsi="Wingdings" w:hint="default"/>
+        <w:sz w:val="20"/>
+      </w:rPr>
+    </w:lvl>
+  </w:abstractNum>
+  <w:abstractNum w:abstractNumId="2" w15:restartNumberingAfterBreak="0">
+    <w:nsid w:val="46A569D8"/>
+    <w:multiLevelType w:val="multilevel"/>
+    <w:tmpl w:val="C3D441D4"/>
+    <w:lvl w:ilvl="0">
+      <w:start w:val="1"/>
+      <w:numFmt w:val="bullet"/>
+      <w:lvlText w:val=""/>
+      <w:lvlJc w:val="left"/>
+      <w:pPr>
+        <w:tabs>
+          <w:tab w:val="num" w:pos="720"/>
+        </w:tabs>
+        <w:ind w:left="720" w:hanging="360"/>
+      </w:pPr>
+      <w:rPr>
+        <w:rFonts w:ascii="Symbol" w:hAnsi="Symbol" w:hint="default"/>
+        <w:sz w:val="20"/>
+      </w:rPr>
+    </w:lvl>
+    <w:lvl w:ilvl="1">
+      <w:start w:val="1"/>
+      <w:numFmt w:val="bullet"/>
+      <w:lvlText w:val="o"/>
+      <w:lvlJc w:val="left"/>
+      <w:pPr>
+        <w:tabs>
+          <w:tab w:val="num" w:pos="1440"/>
+        </w:tabs>
+        <w:ind w:left="1440" w:hanging="360"/>
+      </w:pPr>
+      <w:rPr>
+        <w:rFonts w:ascii="Courier New" w:hAnsi="Courier New" w:hint="default"/>
+        <w:sz w:val="20"/>
+      </w:rPr>
+    </w:lvl>
+    <w:lvl w:ilvl="2" w:tentative="1">
+      <w:start w:val="1"/>
+      <w:numFmt w:val="bullet"/>
+      <w:lvlText w:val=""/>
+      <w:lvlJc w:val="left"/>
+      <w:pPr>
+        <w:tabs>
+          <w:tab w:val="num" w:pos="2160"/>
+        </w:tabs>
+        <w:ind w:left="2160" w:hanging="360"/>
+      </w:pPr>
+      <w:rPr>
+        <w:rFonts w:ascii="Wingdings" w:hAnsi="Wingdings" w:hint="default"/>
+        <w:sz w:val="20"/>
+      </w:rPr>
+    </w:lvl>
+    <w:lvl w:ilvl="3" w:tentative="1">
+      <w:start w:val="1"/>
+      <w:numFmt w:val="bullet"/>
+      <w:lvlText w:val=""/>
+      <w:lvlJc w:val="left"/>
+      <w:pPr>
+        <w:tabs>
+          <w:tab w:val="num" w:pos="2880"/>
+        </w:tabs>
+        <w:ind w:left="2880" w:hanging="360"/>
+      </w:pPr>
+      <w:rPr>
+        <w:rFonts w:ascii="Wingdings" w:hAnsi="Wingdings" w:hint="default"/>
+        <w:sz w:val="20"/>
+      </w:rPr>
+    </w:lvl>
+    <w:lvl w:ilvl="4" w:tentative="1">
+      <w:start w:val="1"/>
+      <w:numFmt w:val="bullet"/>
+      <w:lvlText w:val=""/>
+      <w:lvlJc w:val="left"/>
+      <w:pPr>
+        <w:tabs>
+          <w:tab w:val="num" w:pos="3600"/>
+        </w:tabs>
+        <w:ind w:left="3600" w:hanging="360"/>
+      </w:pPr>
+      <w:rPr>
+        <w:rFonts w:ascii="Wingdings" w:hAnsi="Wingdings" w:hint="default"/>
+        <w:sz w:val="20"/>
+      </w:rPr>
+    </w:lvl>
+    <w:lvl w:ilvl="5" w:tentative="1">
+      <w:start w:val="1"/>
+      <w:numFmt w:val="bullet"/>
+      <w:lvlText w:val=""/>
+      <w:lvlJc w:val="left"/>
+      <w:pPr>
+        <w:tabs>
+          <w:tab w:val="num" w:pos="4320"/>
+        </w:tabs>
+        <w:ind w:left="4320" w:hanging="360"/>
+      </w:pPr>
+      <w:rPr>
+        <w:rFonts w:ascii="Wingdings" w:hAnsi="Wingdings" w:hint="default"/>
+        <w:sz w:val="20"/>
+      </w:rPr>
+    </w:lvl>
+    <w:lvl w:ilvl="6" w:tentative="1">
+      <w:start w:val="1"/>
+      <w:numFmt w:val="bullet"/>
+      <w:lvlText w:val=""/>
+      <w:lvlJc w:val="left"/>
+      <w:pPr>
+        <w:tabs>
+          <w:tab w:val="num" w:pos="5040"/>
+        </w:tabs>
+        <w:ind w:left="5040" w:hanging="360"/>
+      </w:pPr>
+      <w:rPr>
+        <w:rFonts w:ascii="Wingdings" w:hAnsi="Wingdings" w:hint="default"/>
+        <w:sz w:val="20"/>
+      </w:rPr>
+    </w:lvl>
+    <w:lvl w:ilvl="7" w:tentative="1">
+      <w:start w:val="1"/>
+      <w:numFmt w:val="bullet"/>
+      <w:lvlText w:val=""/>
+      <w:lvlJc w:val="left"/>
+      <w:pPr>
+        <w:tabs>
+          <w:tab w:val="num" w:pos="5760"/>
+        </w:tabs>
+        <w:ind w:left="5760" w:hanging="360"/>
+      </w:pPr>
+      <w:rPr>
+        <w:rFonts w:ascii="Wingdings" w:hAnsi="Wingdings" w:hint="default"/>
+        <w:sz w:val="20"/>
+      </w:rPr>
+    </w:lvl>
+    <w:lvl w:ilvl="8" w:tentative="1">
+      <w:start w:val="1"/>
+      <w:numFmt w:val="bullet"/>
+      <w:lvlText w:val=""/>
+      <w:lvlJc w:val="left"/>
+      <w:pPr>
+        <w:tabs>
+          <w:tab w:val="num" w:pos="6480"/>
+        </w:tabs>
+        <w:ind w:left="6480" w:hanging="360"/>
+      </w:pPr>
+      <w:rPr>
+        <w:rFonts w:ascii="Wingdings" w:hAnsi="Wingdings" w:hint="default"/>
+        <w:sz w:val="20"/>
+      </w:rPr>
+    </w:lvl>
+  </w:abstractNum>
+  <w:abstractNum w:abstractNumId="3" w15:restartNumberingAfterBreak="0">
+    <w:nsid w:val="4C0C2C5E"/>
+    <w:multiLevelType w:val="multilevel"/>
+    <w:tmpl w:val="B23E7D28"/>
+    <w:lvl w:ilvl="0">
+      <w:start w:val="1"/>
+      <w:numFmt w:val="bullet"/>
+      <w:lvlText w:val=""/>
+      <w:lvlJc w:val="left"/>
+      <w:pPr>
+        <w:tabs>
+          <w:tab w:val="num" w:pos="720"/>
+        </w:tabs>
+        <w:ind w:left="720" w:hanging="360"/>
+      </w:pPr>
+      <w:rPr>
+        <w:rFonts w:ascii="Symbol" w:hAnsi="Symbol" w:hint="default"/>
+        <w:sz w:val="20"/>
+      </w:rPr>
+    </w:lvl>
+    <w:lvl w:ilvl="1" w:tentative="1">
+      <w:start w:val="1"/>
+      <w:numFmt w:val="bullet"/>
+      <w:lvlText w:val="o"/>
+      <w:lvlJc w:val="left"/>
+      <w:pPr>
+        <w:tabs>
+          <w:tab w:val="num" w:pos="1440"/>
+        </w:tabs>
+        <w:ind w:left="1440" w:hanging="360"/>
+      </w:pPr>
+      <w:rPr>
+        <w:rFonts w:ascii="Courier New" w:hAnsi="Courier New" w:hint="default"/>
+        <w:sz w:val="20"/>
+      </w:rPr>
+    </w:lvl>
+    <w:lvl w:ilvl="2" w:tentative="1">
+      <w:start w:val="1"/>
+      <w:numFmt w:val="bullet"/>
+      <w:lvlText w:val=""/>
+      <w:lvlJc w:val="left"/>
+      <w:pPr>
+        <w:tabs>
+          <w:tab w:val="num" w:pos="2160"/>
+        </w:tabs>
+        <w:ind w:left="2160" w:hanging="360"/>
+      </w:pPr>
+      <w:rPr>
+        <w:rFonts w:ascii="Wingdings" w:hAnsi="Wingdings" w:hint="default"/>
+        <w:sz w:val="20"/>
+      </w:rPr>
+    </w:lvl>
+    <w:lvl w:ilvl="3" w:tentative="1">
+      <w:start w:val="1"/>
+      <w:numFmt w:val="bullet"/>
+      <w:lvlText w:val=""/>
+      <w:lvlJc w:val="left"/>
+      <w:pPr>
+        <w:tabs>
+          <w:tab w:val="num" w:pos="2880"/>
+        </w:tabs>
+        <w:ind w:left="2880" w:hanging="360"/>
+      </w:pPr>
+      <w:rPr>
+        <w:rFonts w:ascii="Wingdings" w:hAnsi="Wingdings" w:hint="default"/>
+        <w:sz w:val="20"/>
+      </w:rPr>
+    </w:lvl>
+    <w:lvl w:ilvl="4" w:tentative="1">
+      <w:start w:val="1"/>
+      <w:numFmt w:val="bullet"/>
+      <w:lvlText w:val=""/>
+      <w:lvlJc w:val="left"/>
+      <w:pPr>
+        <w:tabs>
+          <w:tab w:val="num" w:pos="3600"/>
+        </w:tabs>
+        <w:ind w:left="3600" w:hanging="360"/>
+      </w:pPr>
+      <w:rPr>
+        <w:rFonts w:ascii="Wingdings" w:hAnsi="Wingdings" w:hint="default"/>
+        <w:sz w:val="20"/>
+      </w:rPr>
+    </w:lvl>
+    <w:lvl w:ilvl="5" w:tentative="1">
+      <w:start w:val="1"/>
+      <w:numFmt w:val="bullet"/>
+      <w:lvlText w:val=""/>
+      <w:lvlJc w:val="left"/>
+      <w:pPr>
+        <w:tabs>
+          <w:tab w:val="num" w:pos="4320"/>
+        </w:tabs>
+        <w:ind w:left="4320" w:hanging="360"/>
+      </w:pPr>
+      <w:rPr>
+        <w:rFonts w:ascii="Wingdings" w:hAnsi="Wingdings" w:hint="default"/>
+        <w:sz w:val="20"/>
+      </w:rPr>
+    </w:lvl>
+    <w:lvl w:ilvl="6" w:tentative="1">
+      <w:start w:val="1"/>
+      <w:numFmt w:val="bullet"/>
+      <w:lvlText w:val=""/>
+      <w:lvlJc w:val="left"/>
+      <w:pPr>
+        <w:tabs>
+          <w:tab w:val="num" w:pos="5040"/>
+        </w:tabs>
+        <w:ind w:left="5040" w:hanging="360"/>
+      </w:pPr>
+      <w:rPr>
+        <w:rFonts w:ascii="Wingdings" w:hAnsi="Wingdings" w:hint="default"/>
+        <w:sz w:val="20"/>
+      </w:rPr>
+    </w:lvl>
+    <w:lvl w:ilvl="7" w:tentative="1">
+      <w:start w:val="1"/>
+      <w:numFmt w:val="bullet"/>
+      <w:lvlText w:val=""/>
+      <w:lvlJc w:val="left"/>
+      <w:pPr>
+        <w:tabs>
+          <w:tab w:val="num" w:pos="5760"/>
+        </w:tabs>
+        <w:ind w:left="5760" w:hanging="360"/>
+      </w:pPr>
+      <w:rPr>
+        <w:rFonts w:ascii="Wingdings" w:hAnsi="Wingdings" w:hint="default"/>
+        <w:sz w:val="20"/>
+      </w:rPr>
+    </w:lvl>
+    <w:lvl w:ilvl="8" w:tentative="1">
+      <w:start w:val="1"/>
+      <w:numFmt w:val="bullet"/>
+      <w:lvlText w:val=""/>
+      <w:lvlJc w:val="left"/>
+      <w:pPr>
+        <w:tabs>
+          <w:tab w:val="num" w:pos="6480"/>
+        </w:tabs>
+        <w:ind w:left="6480" w:hanging="360"/>
+      </w:pPr>
+      <w:rPr>
+        <w:rFonts w:ascii="Wingdings" w:hAnsi="Wingdings" w:hint="default"/>
+        <w:sz w:val="20"/>
+      </w:rPr>
+    </w:lvl>
+  </w:abstractNum>
+  <w:num w:numId="1" w16cid:durableId="1321039965">
+    <w:abstractNumId w:val="0"/>
+  </w:num>
+  <w:num w:numId="2" w16cid:durableId="1830630966">
+    <w:abstractNumId w:val="3"/>
+  </w:num>
+  <w:num w:numId="3" w16cid:durableId="2082099783">
+    <w:abstractNumId w:val="2"/>
+  </w:num>
+  <w:num w:numId="4" w16cid:durableId="1686201768">
+    <w:abstractNumId w:val="1"/>
+  </w:num>
+</w:numbering>
 </file>
 
 <file path=word/styles.xml><?xml version="1.0" encoding="utf-8"?>
@@ -2512,7 +3618,6 @@
   <w:style w:type="character" w:default="1" w:styleId="DefaultParagraphFont">
     <w:name w:val="Default Paragraph Font"/>
     <w:uiPriority w:val="1"/>
-    <w:semiHidden/>
     <w:unhideWhenUsed/>
   </w:style>
   <w:style w:type="table" w:default="1" w:styleId="TableNormal">

--- a/Documents/Feedback Form.docx
+++ b/Documents/Feedback Form.docx
@@ -577,7 +577,7 @@
               </w:rPr>
             </w:pPr>
             <w:r>
-              <w:t>The design matches the brief well. The age, look, and accessories are all consistent with the description.</w:t>
+              <w:t>The design matches the brief well. The look, and accessories are all consistent with the description.</w:t>
             </w:r>
           </w:p>
         </w:tc>
@@ -614,13 +614,7 @@
               </w:rPr>
             </w:pPr>
             <w:r>
-              <w:t xml:space="preserve">The character design is both charming and practical. The kid looks ready for adventure, fitting well within the game’s </w:t>
-            </w:r>
-            <w:r>
-              <w:t>colourful</w:t>
-            </w:r>
-            <w:r>
-              <w:t xml:space="preserve"> and slightly rustic aesthetic.</w:t>
+              <w:t>The character design is both charming and practical. The kid looks ready for adventure, fitting well within the game’s colourful and slightly rustic aesthetic.</w:t>
             </w:r>
           </w:p>
         </w:tc>
@@ -761,13 +755,7 @@
               </w:rPr>
             </w:pPr>
             <w:r>
-              <w:t xml:space="preserve">The design is very accurate. The child’s age, rough-and-tumble </w:t>
-            </w:r>
-            <w:r>
-              <w:t>demeanour</w:t>
-            </w:r>
-            <w:r>
-              <w:t>, and the specified gear are all well represented.</w:t>
+              <w:t>The design is very accurate. The child’s age, rough-and-tumble demeanour, and the specified gear are all well represented.</w:t>
             </w:r>
           </w:p>
         </w:tc>
@@ -1967,13 +1955,7 @@
               </w:rPr>
             </w:pPr>
             <w:r>
-              <w:t xml:space="preserve">The design is </w:t>
-            </w:r>
-            <w:r>
-              <w:t>pretty</w:t>
-            </w:r>
-            <w:r>
-              <w:t xml:space="preserve"> accurate to the brief. The size, musculature, and the unique three eyes feature are all well-represented in the concept art.</w:t>
+              <w:t>The design is pretty accurate to the brief. The size, musculature, and the unique three eyes feature are all well-represented in the concept art.</w:t>
             </w:r>
           </w:p>
         </w:tc>
@@ -2047,13 +2029,7 @@
               </w:rPr>
             </w:pPr>
             <w:r>
-              <w:t xml:space="preserve">Adding tattered remnants of old, enchanted </w:t>
-            </w:r>
-            <w:r>
-              <w:t>Armor</w:t>
-            </w:r>
-            <w:r>
-              <w:t xml:space="preserve"> or accessories could give the wolf a backstory hinting at a previous role in the world.</w:t>
+              <w:t>Adding tattered remnants of old, enchanted Armor or accessories could give the wolf a backstory hinting at a previous role in the world.</w:t>
             </w:r>
           </w:p>
         </w:tc>
@@ -2329,13 +2305,7 @@
         <w:jc w:val="center"/>
       </w:pPr>
       <w:r>
-        <w:t xml:space="preserve">Enhance the mystical aspect of the third eye with a faint glow or unusual </w:t>
-      </w:r>
-      <w:r>
-        <w:t>colour</w:t>
-      </w:r>
-      <w:r>
-        <w:t>.</w:t>
+        <w:t>Enhance the mystical aspect of the third eye with a faint glow or unusual colour.</w:t>
       </w:r>
     </w:p>
     <w:p>
@@ -2347,13 +2317,7 @@
         <w:jc w:val="center"/>
       </w:pPr>
       <w:r>
-        <w:t xml:space="preserve">Incorporate tattered remnants of enchanted </w:t>
-      </w:r>
-      <w:r>
-        <w:t>Armor</w:t>
-      </w:r>
-      <w:r>
-        <w:t xml:space="preserve"> or accessories to provide a sense of backstory and history.</w:t>
+        <w:t>Incorporate tattered remnants of enchanted Armor or accessories to provide a sense of backstory and history.</w:t>
       </w:r>
     </w:p>
     <w:p>
@@ -3618,6 +3582,7 @@
   <w:style w:type="character" w:default="1" w:styleId="DefaultParagraphFont">
     <w:name w:val="Default Paragraph Font"/>
     <w:uiPriority w:val="1"/>
+    <w:semiHidden/>
     <w:unhideWhenUsed/>
   </w:style>
   <w:style w:type="table" w:default="1" w:styleId="TableNormal">
